--- a/curves_all/Lab1_ResNet.docx
+++ b/curves_all/Lab1_ResNet.docx
@@ -217,200 +217,6 @@
     </w:p>
     <w:p>
       <w:pPr>
-        <w:rPr>
-          <w:b/>
-          <w:caps/>
-          <w:sz w:val="20"/>
-          <w:lang w:eastAsia="zh-TW"/>
-        </w:rPr>
-      </w:pPr>
-    </w:p>
-    <w:p>
-      <w:pPr>
-        <w:pStyle w:val="32"/>
-        <w:numPr>
-          <w:ilvl w:val="1"/>
-          <w:numId w:val="47"/>
-        </w:numPr>
-        <w:rPr>
-          <w:b/>
-          <w:lang w:eastAsia="zh-TW"/>
-        </w:rPr>
-      </w:pPr>
-      <w:r>
-        <w:rPr>
-          <w:b/>
-          <w:lang w:eastAsia="zh-TW"/>
-        </w:rPr>
-        <w:t>Procam Model</w:t>
-      </w:r>
-    </w:p>
-    <w:p>
-      <w:pPr>
-        <w:pStyle w:val="32"/>
-        <w:ind w:firstLine="0"/>
-        <w:rPr>
-          <w:b/>
-          <w:sz w:val="16"/>
-          <w:lang w:eastAsia="zh-TW"/>
-        </w:rPr>
-      </w:pPr>
-    </w:p>
-    <w:p>
-      <w:pPr>
-        <w:autoSpaceDE w:val="0"/>
-        <w:autoSpaceDN w:val="0"/>
-        <w:adjustRightInd w:val="0"/>
-        <w:ind w:firstLine="357"/>
-        <w:jc w:val="both"/>
-        <w:rPr>
-          <w:lang w:eastAsia="zh-TW"/>
-        </w:rPr>
-      </w:pPr>
-      <w:r>
-        <w:rPr>
-          <w:sz w:val="20"/>
-          <w:lang w:eastAsia="zh-TW"/>
-        </w:rPr>
-        <w:t>Nayar’s procam model [</w:t>
-      </w:r>
-      <w:r>
-        <w:rPr>
-          <w:rFonts w:hint="eastAsia"/>
-          <w:sz w:val="20"/>
-          <w:lang w:eastAsia="zh-TW"/>
-        </w:rPr>
-        <w:t>1</w:t>
-      </w:r>
-      <w:r>
-        <w:rPr>
-          <w:sz w:val="20"/>
-          <w:lang w:eastAsia="zh-TW"/>
-        </w:rPr>
-        <w:t xml:space="preserve">] is </w:t>
-      </w:r>
-      <w:r>
-        <w:rPr>
-          <w:rFonts w:hint="eastAsia"/>
-          <w:sz w:val="20"/>
-          <w:lang w:eastAsia="zh-TW"/>
-        </w:rPr>
-        <w:t xml:space="preserve">often </w:t>
-      </w:r>
-      <w:r>
-        <w:rPr>
-          <w:sz w:val="20"/>
-          <w:lang w:eastAsia="zh-TW"/>
-        </w:rPr>
-        <w:t xml:space="preserve">adopted </w:t>
-      </w:r>
-      <w:r>
-        <w:rPr>
-          <w:sz w:val="20"/>
-          <w:lang w:eastAsia="zh-TW"/>
-        </w:rPr>
-        <w:t xml:space="preserve">to </w:t>
-      </w:r>
-      <w:r>
-        <w:rPr>
-          <w:rFonts w:hint="eastAsia"/>
-          <w:sz w:val="20"/>
-          <w:lang w:eastAsia="zh-TW"/>
-        </w:rPr>
-        <w:t>describe</w:t>
-      </w:r>
-      <w:r>
-        <w:rPr>
-          <w:sz w:val="20"/>
-          <w:lang w:eastAsia="zh-TW"/>
-        </w:rPr>
-        <w:t xml:space="preserve"> </w:t>
-      </w:r>
-      <w:r>
-        <w:rPr>
-          <w:sz w:val="20"/>
-          <w:lang w:eastAsia="zh-TW"/>
-        </w:rPr>
-        <w:t xml:space="preserve">the </w:t>
-      </w:r>
-      <w:r>
-        <w:rPr>
-          <w:rFonts w:hint="eastAsia"/>
-          <w:sz w:val="20"/>
-          <w:lang w:eastAsia="zh-TW"/>
-        </w:rPr>
-        <w:t>conversion</w:t>
-      </w:r>
-      <w:r>
-        <w:rPr>
-          <w:sz w:val="20"/>
-          <w:lang w:eastAsia="zh-TW"/>
-        </w:rPr>
-        <w:t xml:space="preserve"> </w:t>
-      </w:r>
-      <w:r>
-        <w:rPr>
-          <w:rFonts w:hint="eastAsia"/>
-          <w:sz w:val="20"/>
-          <w:lang w:eastAsia="zh-TW"/>
-        </w:rPr>
-        <w:t>all the way</w:t>
-      </w:r>
-      <w:r>
-        <w:rPr>
-          <w:sz w:val="20"/>
-          <w:lang w:eastAsia="zh-TW"/>
-        </w:rPr>
-        <w:t xml:space="preserve"> </w:t>
-      </w:r>
-      <w:r>
-        <w:rPr>
-          <w:sz w:val="20"/>
-          <w:lang w:eastAsia="zh-TW"/>
-        </w:rPr>
-        <w:t xml:space="preserve">from </w:t>
-      </w:r>
-      <w:r>
-        <w:rPr>
-          <w:rFonts w:hint="eastAsia"/>
-          <w:sz w:val="20"/>
-          <w:lang w:eastAsia="zh-TW"/>
-        </w:rPr>
-        <w:t xml:space="preserve">the </w:t>
-      </w:r>
-      <w:r>
-        <w:rPr>
-          <w:sz w:val="20"/>
-          <w:lang w:eastAsia="zh-TW"/>
-        </w:rPr>
-        <w:t>input intensit</w:t>
-      </w:r>
-      <w:r>
-        <w:rPr>
-          <w:rFonts w:hint="eastAsia"/>
-          <w:sz w:val="20"/>
-          <w:lang w:eastAsia="zh-TW"/>
-        </w:rPr>
-        <w:t>y</w:t>
-      </w:r>
-      <w:r>
-        <w:rPr>
-          <w:sz w:val="20"/>
-          <w:lang w:eastAsia="zh-TW"/>
-        </w:rPr>
-        <w:t xml:space="preserve"> to </w:t>
-      </w:r>
-      <w:r>
-        <w:rPr>
-          <w:rFonts w:hint="eastAsia"/>
-          <w:sz w:val="20"/>
-          <w:lang w:eastAsia="zh-TW"/>
-        </w:rPr>
-        <w:t xml:space="preserve">the </w:t>
-      </w:r>
-    </w:p>
-    <w:p>
-      <w:pPr>
         <w:pStyle w:val="32"/>
         <w:ind w:firstLine="0"/>
         <w:rPr>
@@ -482,25 +288,57 @@
           <w:sz w:val="20"/>
           <w:lang w:eastAsia="zh-TW"/>
         </w:rPr>
-        <w:t>The proposed gamut mapping algorithm based on the anchoring theory involves the operation of col</w:t>
+        <w:t xml:space="preserve">This section describes </w:t>
       </w:r>
       <w:r>
         <w:rPr>
           <w:sz w:val="20"/>
           <w:lang w:eastAsia="zh-TW"/>
         </w:rPr>
-        <w:t xml:space="preserve">or transform </w:t>
-      </w:r>
-    </w:p>
-    <w:p>
-      <w:pPr>
-        <w:ind w:firstLine="364"/>
-        <w:jc w:val="both"/>
+        <w:t>the environment of the experiment conducted in this work. The dataset is described in section 2.1, t</w:t>
+      </w:r>
+      <w:r>
         <w:rPr>
           <w:sz w:val="20"/>
           <w:lang w:eastAsia="zh-TW"/>
         </w:rPr>
-      </w:pPr>
+        <w:t xml:space="preserve">he architecture of the CNN models </w:t>
+      </w:r>
+      <w:r>
+        <w:rPr>
+          <w:sz w:val="20"/>
+          <w:lang w:eastAsia="zh-TW"/>
+        </w:rPr>
+        <w:t>are described in section 2.2,</w:t>
+      </w:r>
+      <w:r>
+        <w:rPr>
+          <w:sz w:val="20"/>
+          <w:lang w:eastAsia="zh-TW"/>
+        </w:rPr>
+        <w:t xml:space="preserve"> and the training hyper-parameters</w:t>
+      </w:r>
+      <w:r>
+        <w:rPr>
+          <w:sz w:val="20"/>
+          <w:lang w:eastAsia="zh-TW"/>
+        </w:rPr>
+        <w:t xml:space="preserve"> are described in section 2.3</w:t>
+      </w:r>
+      <w:r>
+        <w:rPr>
+          <w:sz w:val="20"/>
+          <w:lang w:eastAsia="zh-TW"/>
+        </w:rPr>
+        <w:t xml:space="preserve">. </w:t>
+      </w:r>
+      <w:r>
+        <w:rPr>
+          <w:sz w:val="20"/>
+          <w:lang w:eastAsia="zh-TW"/>
+        </w:rPr>
+        <w:t xml:space="preserve"> </w:t>
+      </w:r>
     </w:p>
     <w:p>
       <w:pPr>
@@ -525,6 +363,7 @@
         <w:autoSpaceDN w:val="0"/>
         <w:spacing w:before="0"/>
         <w:rPr>
+          <w:rFonts w:hint="eastAsia"/>
           <w:b/>
           <w:sz w:val="20"/>
           <w:lang w:eastAsia="zh-TW"/>
@@ -532,26 +371,96 @@
       </w:pPr>
       <w:r>
         <w:rPr>
+          <w:rFonts w:hint="eastAsia"/>
           <w:b/>
           <w:sz w:val="20"/>
           <w:lang w:eastAsia="zh-TW"/>
         </w:rPr>
-        <w:t>CNN</w:t>
-      </w:r>
-      <w:r>
+        <w:t>Dataset</w:t>
+      </w:r>
+    </w:p>
+    <w:p>
+      <w:pPr>
+        <w:rPr>
+          <w:sz w:val="20"/>
+          <w:lang w:eastAsia="zh-TW"/>
+        </w:rPr>
+      </w:pPr>
+    </w:p>
+    <w:p>
+      <w:pPr>
+        <w:jc w:val="both"/>
+        <w:rPr>
+          <w:rFonts w:hint="eastAsia"/>
+          <w:sz w:val="20"/>
+          <w:lang w:eastAsia="zh-TW"/>
+        </w:rPr>
+      </w:pPr>
+      <w:r>
+        <w:rPr>
+          <w:rFonts w:hint="eastAsia"/>
+          <w:sz w:val="20"/>
+          <w:lang w:eastAsia="zh-TW"/>
+        </w:rPr>
+        <w:t>The</w:t>
+      </w:r>
+      <w:r>
+        <w:rPr>
+          <w:sz w:val="20"/>
+          <w:lang w:eastAsia="zh-TW"/>
+        </w:rPr>
+        <w:t xml:space="preserve"> Cifar-10 dataset is used as the training and test dataset in this work. It consists of 60000 32x32 color images (RGB) in 10 classes: airplane, automobile, bird, cat, deer, dog, frog, horse, ship, and truck. Each of the class has 6000 images. Among them, 50000 images are training images, and 10000 images are used as test images. Fig. 1 shows 10 images of each of the classes.</w:t>
+      </w:r>
+    </w:p>
+    <w:p>
+      <w:pPr>
+        <w:rPr>
+          <w:rFonts w:hint="eastAsia"/>
+          <w:lang w:eastAsia="zh-TW"/>
+        </w:rPr>
+      </w:pPr>
+    </w:p>
+    <w:p>
+      <w:pPr>
+        <w:pStyle w:val="21"/>
+        <w:numPr>
+          <w:ilvl w:val="1"/>
+          <w:numId w:val="47"/>
+        </w:numPr>
+        <w:tabs>
+          <w:tab w:val="clear" w:pos="1440"/>
+        </w:tabs>
+        <w:autoSpaceDE w:val="0"/>
+        <w:autoSpaceDN w:val="0"/>
+        <w:spacing w:before="0"/>
         <w:rPr>
           <w:b/>
           <w:sz w:val="20"/>
           <w:lang w:eastAsia="zh-TW"/>
         </w:rPr>
-        <w:t xml:space="preserve"> Model</w:t>
-      </w:r>
+      </w:pPr>
       <w:r>
         <w:rPr>
           <w:b/>
           <w:sz w:val="20"/>
           <w:lang w:eastAsia="zh-TW"/>
         </w:rPr>
+        <w:t>CNN</w:t>
+      </w:r>
+      <w:r>
+        <w:rPr>
+          <w:b/>
+          <w:sz w:val="20"/>
+          <w:lang w:eastAsia="zh-TW"/>
+        </w:rPr>
+        <w:t xml:space="preserve"> Model</w:t>
+      </w:r>
+      <w:r>
+        <w:rPr>
+          <w:b/>
+          <w:sz w:val="20"/>
+          <w:lang w:eastAsia="zh-TW"/>
+        </w:rPr>
         <w:t>s</w:t>
       </w:r>
     </w:p>
@@ -591,70 +500,220 @@
           <w:sz w:val="20"/>
           <w:lang w:eastAsia="zh-TW"/>
         </w:rPr>
-        <w:t>adopted in the CNN network, and the sizes of the filters are different from that of the original. For experimental purpose, three different CNN networks are implemented: ResNet, VanillaNet, and Pre-active ResNet. The details of the models are described below.</w:t>
+        <w:t xml:space="preserve">adopted </w:t>
+      </w:r>
+      <w:r>
+        <w:rPr>
+          <w:sz w:val="20"/>
+          <w:lang w:eastAsia="zh-TW"/>
+        </w:rPr>
+        <w:t xml:space="preserve">to construct </w:t>
+      </w:r>
+      <w:r>
+        <w:rPr>
+          <w:sz w:val="20"/>
+          <w:lang w:eastAsia="zh-TW"/>
+        </w:rPr>
+        <w:t>the CNN network</w:t>
+      </w:r>
+      <w:r>
+        <w:rPr>
+          <w:sz w:val="20"/>
+          <w:lang w:eastAsia="zh-TW"/>
+        </w:rPr>
+        <w:t>s</w:t>
+      </w:r>
+      <w:r>
+        <w:rPr>
+          <w:sz w:val="20"/>
+          <w:lang w:eastAsia="zh-TW"/>
+        </w:rPr>
+        <w:t xml:space="preserve">, and the sizes of the filters are different from that of the original. For experimental purpose, three different CNN networks are implemented: ResNet, VanillaNet, and Pre-active ResNet. </w:t>
+      </w:r>
+      <w:r>
+        <w:rPr>
+          <w:sz w:val="20"/>
+          <w:lang w:eastAsia="zh-TW"/>
+        </w:rPr>
+        <w:t xml:space="preserve">The results of each network would be </w:t>
+      </w:r>
+      <w:r>
+        <w:rPr>
+          <w:sz w:val="20"/>
+          <w:lang w:eastAsia="zh-TW"/>
+        </w:rPr>
+        <w:t xml:space="preserve">reported and </w:t>
+      </w:r>
+      <w:r>
+        <w:rPr>
+          <w:sz w:val="20"/>
+          <w:lang w:eastAsia="zh-TW"/>
+        </w:rPr>
+        <w:t xml:space="preserve">compared </w:t>
+      </w:r>
+      <w:r>
+        <w:rPr>
+          <w:sz w:val="20"/>
+          <w:lang w:eastAsia="zh-TW"/>
+        </w:rPr>
+        <w:t xml:space="preserve">between each other </w:t>
+      </w:r>
+      <w:r>
+        <w:rPr>
+          <w:sz w:val="20"/>
+          <w:lang w:eastAsia="zh-TW"/>
+        </w:rPr>
+        <w:t>in Section 3.</w:t>
       </w:r>
     </w:p>
     <w:p>
       <w:pPr>
+        <w:ind w:firstLineChars="142" w:firstLine="284"/>
         <w:jc w:val="both"/>
         <w:rPr>
           <w:sz w:val="20"/>
           <w:lang w:eastAsia="zh-TW"/>
         </w:rPr>
       </w:pPr>
+      <w:r>
+        <w:rPr>
+          <w:rFonts w:hint="eastAsia"/>
+          <w:sz w:val="20"/>
+          <w:lang w:eastAsia="zh-TW"/>
+        </w:rPr>
+        <w:t xml:space="preserve">Three different </w:t>
+      </w:r>
+      <w:r>
+        <w:rPr>
+          <w:sz w:val="20"/>
+          <w:lang w:eastAsia="zh-TW"/>
+        </w:rPr>
+        <w:t xml:space="preserve">network </w:t>
+      </w:r>
+      <w:r>
+        <w:rPr>
+          <w:rFonts w:hint="eastAsia"/>
+          <w:sz w:val="20"/>
+          <w:lang w:eastAsia="zh-TW"/>
+        </w:rPr>
+        <w:t>depth</w:t>
+      </w:r>
+      <w:r>
+        <w:rPr>
+          <w:sz w:val="20"/>
+          <w:lang w:eastAsia="zh-TW"/>
+        </w:rPr>
+        <w:t>s</w:t>
+      </w:r>
+      <w:r>
+        <w:rPr>
+          <w:rFonts w:hint="eastAsia"/>
+          <w:sz w:val="20"/>
+          <w:lang w:eastAsia="zh-TW"/>
+        </w:rPr>
+        <w:t xml:space="preserve"> are implemented for each of the CNN networks: 20 layers, 56 layers, and 110 layers. </w:t>
+      </w:r>
+      <w:r>
+        <w:rPr>
+          <w:sz w:val="20"/>
+          <w:lang w:eastAsia="zh-TW"/>
+        </w:rPr>
+        <w:t>All of the networks are constructed with a similar high-level structure. The first layer is a convolutional layer that generate</w:t>
+      </w:r>
+      <w:r>
+        <w:rPr>
+          <w:sz w:val="20"/>
+          <w:lang w:eastAsia="zh-TW"/>
+        </w:rPr>
+        <w:t>s</w:t>
+      </w:r>
+      <w:r>
+        <w:rPr>
+          <w:sz w:val="20"/>
+          <w:lang w:eastAsia="zh-TW"/>
+        </w:rPr>
+        <w:t xml:space="preserve"> 16 </w:t>
+      </w:r>
+      <w:r>
+        <w:rPr>
+          <w:sz w:val="20"/>
+          <w:lang w:eastAsia="zh-TW"/>
+        </w:rPr>
+        <w:t xml:space="preserve">output </w:t>
+      </w:r>
+      <w:r>
+        <w:rPr>
+          <w:sz w:val="20"/>
+          <w:lang w:eastAsia="zh-TW"/>
+        </w:rPr>
+        <w:t xml:space="preserve">feature maps with resolution of 32x32. </w:t>
+      </w:r>
+      <w:r>
+        <w:rPr>
+          <w:sz w:val="20"/>
+          <w:lang w:eastAsia="zh-TW"/>
+        </w:rPr>
+        <w:t>Behind the first layer,</w:t>
+      </w:r>
+      <w:r>
+        <w:rPr>
+          <w:sz w:val="20"/>
+          <w:lang w:eastAsia="zh-TW"/>
+        </w:rPr>
+        <w:t xml:space="preserve"> </w:t>
+      </w:r>
+      <w:r>
+        <w:rPr>
+          <w:sz w:val="20"/>
+          <w:lang w:eastAsia="zh-TW"/>
+        </w:rPr>
+        <w:t xml:space="preserve">three sets of 2n-layer basic blocks would be cascaded. After that, a global average pooling would applied before the final linear layer. The value of n is computed depends on the depth of the CNN networks. Specifically, the n values would be </w:t>
+      </w:r>
+      <w:r>
+        <w:rPr>
+          <w:sz w:val="20"/>
+          <w:lang w:eastAsia="zh-TW"/>
+        </w:rPr>
+        <w:t>3, 9, and 16 for the 20-layer, 56-layer, and 110-layer networks respectively.</w:t>
+      </w:r>
+      <w:r>
+        <w:rPr>
+          <w:sz w:val="20"/>
+          <w:lang w:eastAsia="zh-TW"/>
+        </w:rPr>
+        <w:t xml:space="preserve"> </w:t>
+      </w:r>
+      <w:r>
+        <w:rPr>
+          <w:sz w:val="20"/>
+          <w:lang w:eastAsia="zh-TW"/>
+        </w:rPr>
+        <w:t>The details of the outpu</w:t>
+      </w:r>
+      <w:r>
+        <w:rPr>
+          <w:sz w:val="20"/>
+          <w:lang w:eastAsia="zh-TW"/>
+        </w:rPr>
+        <w:t>t map size and filter size of each block sets are listed</w:t>
+      </w:r>
+      <w:r>
+        <w:rPr>
+          <w:sz w:val="20"/>
+          <w:lang w:eastAsia="zh-TW"/>
+        </w:rPr>
+        <w:t xml:space="preserve"> in Table I.</w:t>
+      </w:r>
     </w:p>
     <w:p>
       <w:pPr>
-        <w:pStyle w:val="31"/>
-        <w:numPr>
-          <w:ilvl w:val="2"/>
-          <w:numId w:val="47"/>
-        </w:numPr>
-        <w:ind w:left="567" w:hanging="567"/>
-        <w:jc w:val="left"/>
-        <w:rPr>
-          <w:sz w:val="20"/>
-          <w:lang w:eastAsia="zh-TW"/>
-        </w:rPr>
-      </w:pPr>
-      <w:r>
-        <w:rPr>
-          <w:rFonts w:hint="eastAsia"/>
-          <w:sz w:val="20"/>
-          <w:lang w:eastAsia="zh-TW"/>
-        </w:rPr>
-        <w:t>ResNet</w:t>
-      </w:r>
-    </w:p>
-    <w:p>
-      <w:pPr>
         <w:jc w:val="both"/>
         <w:rPr>
-          <w:sz w:val="20"/>
-          <w:lang w:eastAsia="zh-TW"/>
-        </w:rPr>
-      </w:pPr>
-    </w:p>
-    <w:p>
-      <w:pPr>
-        <w:jc w:val="both"/>
-        <w:rPr>
-          <w:sz w:val="20"/>
-          <w:lang w:eastAsia="zh-TW"/>
-        </w:rPr>
-      </w:pPr>
-    </w:p>
-    <w:p>
-      <w:pPr>
-        <w:jc w:val="both"/>
-        <w:rPr>
-          <w:sz w:val="20"/>
-          <w:lang w:eastAsia="zh-TW"/>
-        </w:rPr>
-      </w:pPr>
-      <w:r>
-        <w:rPr>
-          <w:noProof/>
+          <w:lang w:eastAsia="zh-TW"/>
+        </w:rPr>
+      </w:pPr>
+      <w:r>
+        <w:rPr>
           <w:lang w:eastAsia="zh-TW"/>
         </w:rPr>
       </w:r>
@@ -667,29 +726,27 @@
             <v:stroke joinstyle="miter"/>
             <v:path gradientshapeok="t" o:connecttype="rect"/>
           </v:shapetype>
-          <v:shape id="_x0000_s1137" type="#_x0000_t202" style="width:248.95pt;height:166.6pt;mso-position-horizontal-relative:char;mso-position-vertical-relative:line" stroked="f">
-            <v:textbox style="mso-next-textbox:#_x0000_s1137" inset="0,,0">
+          <v:shape id="_x0000_s1036" type="#_x0000_t202" style="width:248.95pt;height:202.35pt;mso-left-percent:-10001;mso-top-percent:-10001;mso-position-horizontal:absolute;mso-position-horizontal-relative:char;mso-position-vertical:absolute;mso-position-vertical-relative:line;mso-left-percent:-10001;mso-top-percent:-10001" stroked="f">
+            <v:textbox style="mso-next-textbox:#_x0000_s1036" inset="0,,0">
               <w:txbxContent>
                 <w:p>
                   <w:pPr>
                     <w:jc w:val="center"/>
                     <w:rPr>
-                      <w:rFonts w:hint="eastAsia"/>
                       <w:noProof/>
                       <w:lang w:eastAsia="zh-TW"/>
                     </w:rPr>
                   </w:pPr>
                   <w:r>
                     <w:rPr>
-                      <w:rFonts w:hint="eastAsia"/>
                       <w:noProof/>
                       <w:lang w:eastAsia="zh-TW"/>
                     </w:rPr>
                     <w:drawing>
-                      <wp:inline distT="0" distB="0" distL="0" distR="0">
-                        <wp:extent cx="1872343" cy="1053160"/>
+                      <wp:inline distT="0" distB="0" distL="0" distR="0" wp14:anchorId="23BEA746" wp14:editId="6423E053">
+                        <wp:extent cx="2856695" cy="2217084"/>
                         <wp:effectExtent l="0" t="0" r="0" b="0"/>
-                        <wp:docPr id="5" name="圖片 5"/>
+                        <wp:docPr id="28" name="圖片 28"/>
                         <wp:cNvGraphicFramePr>
                           <a:graphicFrameLocks xmlns:a="http://schemas.openxmlformats.org/drawingml/2006/main" noChangeAspect="1"/>
                         </wp:cNvGraphicFramePr>
@@ -697,7 +754,7 @@
                           <a:graphicData uri="http://schemas.openxmlformats.org/drawingml/2006/picture">
                             <pic:pic xmlns:pic="http://schemas.openxmlformats.org/drawingml/2006/picture">
                               <pic:nvPicPr>
-                                <pic:cNvPr id="0" name="Picture 72"/>
+                                <pic:cNvPr id="0" name="Picture 38"/>
                                 <pic:cNvPicPr>
                                   <a:picLocks noChangeAspect="1" noChangeArrowheads="1"/>
                                 </pic:cNvPicPr>
@@ -718,7 +775,7 @@
                               <pic:spPr bwMode="auto">
                                 <a:xfrm>
                                   <a:off x="0" y="0"/>
-                                  <a:ext cx="1897173" cy="1067126"/>
+                                  <a:ext cx="2862688" cy="2221735"/>
                                 </a:xfrm>
                                 <a:prstGeom prst="rect">
                                   <a:avLst/>
@@ -734,6 +791,844 @@
                       </wp:inline>
                     </w:drawing>
                   </w:r>
+                </w:p>
+                <w:p>
+                  <w:pPr>
+                    <w:rPr>
+                      <w:noProof/>
+                      <w:sz w:val="8"/>
+                      <w:lang w:eastAsia="zh-TW"/>
+                    </w:rPr>
+                  </w:pPr>
+                </w:p>
+                <w:p>
+                  <w:pPr>
+                    <w:snapToGrid w:val="0"/>
+                    <w:rPr>
+                      <w:noProof/>
+                      <w:sz w:val="16"/>
+                      <w:szCs w:val="16"/>
+                      <w:lang w:eastAsia="zh-TW"/>
+                    </w:rPr>
+                  </w:pPr>
+                  <w:r>
+                    <w:rPr>
+                      <w:rFonts w:hint="eastAsia"/>
+                      <w:b/>
+                      <w:noProof/>
+                      <w:sz w:val="16"/>
+                      <w:szCs w:val="16"/>
+                      <w:lang w:eastAsia="zh-TW"/>
+                    </w:rPr>
+                    <w:t>Fig. 1.</w:t>
+                  </w:r>
+                  <w:r>
+                    <w:rPr>
+                      <w:rFonts w:hint="eastAsia"/>
+                      <w:noProof/>
+                      <w:sz w:val="16"/>
+                      <w:szCs w:val="16"/>
+                      <w:lang w:eastAsia="zh-TW"/>
+                    </w:rPr>
+                    <w:t xml:space="preserve"> </w:t>
+                  </w:r>
+                  <w:r>
+                    <w:rPr>
+                      <w:noProof/>
+                      <w:sz w:val="16"/>
+                      <w:szCs w:val="16"/>
+                      <w:lang w:eastAsia="zh-TW"/>
+                    </w:rPr>
+                    <w:t>Examples of the images contained in the Cifar-10 dataset.</w:t>
+                  </w:r>
+                </w:p>
+              </w:txbxContent>
+            </v:textbox>
+            <w10:wrap type="none"/>
+            <w10:anchorlock/>
+          </v:shape>
+        </w:pict>
+      </w:r>
+    </w:p>
+    <w:p>
+      <w:pPr>
+        <w:jc w:val="both"/>
+        <w:rPr>
+          <w:lang w:eastAsia="zh-TW"/>
+        </w:rPr>
+      </w:pPr>
+      <w:r>
+        <w:rPr>
+          <w:rFonts w:hint="eastAsia"/>
+          <w:noProof/>
+          <w:lang w:eastAsia="zh-TW"/>
+        </w:rPr>
+      </w:r>
+      <w:r>
+        <w:rPr>
+          <w:lang w:eastAsia="zh-TW"/>
+        </w:rPr>
+        <w:pict>
+          <v:shape id="_x0000_s1037" type="#_x0000_t202" style="width:255.8pt;height:90.8pt;mso-position-horizontal-relative:char;mso-position-vertical-relative:line" stroked="f">
+            <v:textbox style="mso-next-textbox:#_x0000_s1037" inset="0,,0">
+              <w:txbxContent>
+                <w:p>
+                  <w:pPr>
+                    <w:pStyle w:val="TableTitle"/>
+                  </w:pPr>
+                  <w:r>
+                    <w:t>TABLE I</w:t>
+                  </w:r>
+                </w:p>
+                <w:p>
+                  <w:pPr>
+                    <w:pStyle w:val="TableTitle"/>
+                    <w:rPr>
+                      <w:lang w:eastAsia="zh-TW"/>
+                    </w:rPr>
+                  </w:pPr>
+                  <w:r>
+                    <w:rPr>
+                      <w:lang w:eastAsia="zh-TW"/>
+                    </w:rPr>
+                    <w:t>Details of The Networks</w:t>
+                  </w:r>
+                </w:p>
+                <w:tbl>
+                  <w:tblPr>
+                    <w:tblW w:w="5000" w:type="pct"/>
+                    <w:jc w:val="center"/>
+                    <w:tblCellMar>
+                      <w:left w:w="0" w:type="dxa"/>
+                      <w:right w:w="0" w:type="dxa"/>
+                    </w:tblCellMar>
+                    <w:tblLook w:val="0000" w:firstRow="0" w:lastRow="0" w:firstColumn="0" w:lastColumn="0" w:noHBand="0" w:noVBand="0"/>
+                  </w:tblPr>
+                  <w:tblGrid>
+                    <w:gridCol w:w="1579"/>
+                    <w:gridCol w:w="1147"/>
+                    <w:gridCol w:w="1199"/>
+                    <w:gridCol w:w="1230"/>
+                  </w:tblGrid>
+                  <w:tr>
+                    <w:trPr>
+                      <w:trHeight w:val="345"/>
+                      <w:jc w:val="center"/>
+                    </w:trPr>
+                    <w:tc>
+                      <w:tcPr>
+                        <w:tcW w:w="1531" w:type="pct"/>
+                        <w:tcBorders>
+                          <w:top w:val="double" w:sz="6" w:space="0" w:color="auto"/>
+                          <w:left w:val="nil"/>
+                          <w:bottom w:val="single" w:sz="4" w:space="0" w:color="auto"/>
+                          <w:right w:val="nil"/>
+                        </w:tcBorders>
+                        <w:shd w:val="clear" w:color="auto" w:fill="auto"/>
+                        <w:noWrap/>
+                        <w:tcMar>
+                          <w:top w:w="12" w:type="dxa"/>
+                          <w:left w:w="12" w:type="dxa"/>
+                          <w:bottom w:w="0" w:type="dxa"/>
+                          <w:right w:w="12" w:type="dxa"/>
+                        </w:tcMar>
+                        <w:vAlign w:val="center"/>
+                      </w:tcPr>
+                      <w:p>
+                        <w:pPr>
+                          <w:ind w:rightChars="-2" w:right="-5"/>
+                          <w:jc w:val="center"/>
+                          <w:rPr>
+                            <w:rFonts w:ascii="新細明體" w:hAnsi="新細明體" w:cs="新細明體"/>
+                            <w:color w:val="000000"/>
+                            <w:sz w:val="18"/>
+                            <w:szCs w:val="18"/>
+                          </w:rPr>
+                        </w:pPr>
+                        <w:r>
+                          <w:rPr>
+                            <w:rFonts w:hint="eastAsia"/>
+                            <w:color w:val="000000"/>
+                            <w:sz w:val="18"/>
+                            <w:szCs w:val="18"/>
+                          </w:rPr>
+                          <w:t xml:space="preserve">　</w:t>
+                        </w:r>
+                      </w:p>
+                    </w:tc>
+                    <w:tc>
+                      <w:tcPr>
+                        <w:tcW w:w="1112" w:type="pct"/>
+                        <w:tcBorders>
+                          <w:top w:val="double" w:sz="6" w:space="0" w:color="auto"/>
+                          <w:left w:val="nil"/>
+                          <w:bottom w:val="single" w:sz="4" w:space="0" w:color="auto"/>
+                          <w:right w:val="nil"/>
+                        </w:tcBorders>
+                        <w:vAlign w:val="center"/>
+                      </w:tcPr>
+                      <w:p>
+                        <w:pPr>
+                          <w:ind w:leftChars="-8" w:left="-3" w:hangingChars="9" w:hanging="16"/>
+                          <w:jc w:val="center"/>
+                          <w:rPr>
+                            <w:rFonts w:hint="eastAsia"/>
+                            <w:color w:val="000000"/>
+                            <w:sz w:val="18"/>
+                            <w:szCs w:val="18"/>
+                            <w:lang w:eastAsia="zh-TW"/>
+                          </w:rPr>
+                        </w:pPr>
+                        <w:r>
+                          <w:rPr>
+                            <w:color w:val="000000"/>
+                            <w:sz w:val="18"/>
+                            <w:szCs w:val="18"/>
+                            <w:lang w:eastAsia="zh-TW"/>
+                          </w:rPr>
+                          <w:t>1</w:t>
+                        </w:r>
+                        <w:r>
+                          <w:rPr>
+                            <w:color w:val="000000"/>
+                            <w:sz w:val="18"/>
+                            <w:szCs w:val="18"/>
+                            <w:vertAlign w:val="superscript"/>
+                            <w:lang w:eastAsia="zh-TW"/>
+                          </w:rPr>
+                          <w:t>st</w:t>
+                        </w:r>
+                        <w:r>
+                          <w:rPr>
+                            <w:color w:val="000000"/>
+                            <w:sz w:val="18"/>
+                            <w:szCs w:val="18"/>
+                            <w:lang w:eastAsia="zh-TW"/>
+                          </w:rPr>
+                          <w:t xml:space="preserve"> Block set</w:t>
+                        </w:r>
+                      </w:p>
+                    </w:tc>
+                    <w:tc>
+                      <w:tcPr>
+                        <w:tcW w:w="1163" w:type="pct"/>
+                        <w:tcBorders>
+                          <w:top w:val="double" w:sz="6" w:space="0" w:color="auto"/>
+                          <w:left w:val="nil"/>
+                          <w:bottom w:val="single" w:sz="4" w:space="0" w:color="auto"/>
+                          <w:right w:val="nil"/>
+                        </w:tcBorders>
+                        <w:vAlign w:val="center"/>
+                      </w:tcPr>
+                      <w:p>
+                        <w:pPr>
+                          <w:ind w:leftChars="-8" w:left="-3" w:hangingChars="9" w:hanging="16"/>
+                          <w:jc w:val="center"/>
+                          <w:rPr>
+                            <w:rFonts w:hint="eastAsia"/>
+                            <w:color w:val="000000"/>
+                            <w:sz w:val="18"/>
+                            <w:szCs w:val="18"/>
+                            <w:lang w:eastAsia="zh-TW"/>
+                          </w:rPr>
+                        </w:pPr>
+                        <w:r>
+                          <w:rPr>
+                            <w:color w:val="000000"/>
+                            <w:sz w:val="18"/>
+                            <w:szCs w:val="18"/>
+                            <w:lang w:eastAsia="zh-TW"/>
+                          </w:rPr>
+                          <w:t>2</w:t>
+                        </w:r>
+                        <w:r>
+                          <w:rPr>
+                            <w:color w:val="000000"/>
+                            <w:sz w:val="18"/>
+                            <w:szCs w:val="18"/>
+                            <w:vertAlign w:val="superscript"/>
+                            <w:lang w:eastAsia="zh-TW"/>
+                          </w:rPr>
+                          <w:t>nd</w:t>
+                        </w:r>
+                        <w:r>
+                          <w:rPr>
+                            <w:color w:val="000000"/>
+                            <w:sz w:val="18"/>
+                            <w:szCs w:val="18"/>
+                            <w:lang w:eastAsia="zh-TW"/>
+                          </w:rPr>
+                          <w:t xml:space="preserve"> Block set</w:t>
+                        </w:r>
+                      </w:p>
+                    </w:tc>
+                    <w:tc>
+                      <w:tcPr>
+                        <w:tcW w:w="1193" w:type="pct"/>
+                        <w:tcBorders>
+                          <w:top w:val="double" w:sz="6" w:space="0" w:color="auto"/>
+                          <w:left w:val="nil"/>
+                          <w:bottom w:val="single" w:sz="4" w:space="0" w:color="auto"/>
+                          <w:right w:val="nil"/>
+                        </w:tcBorders>
+                        <w:shd w:val="clear" w:color="auto" w:fill="auto"/>
+                        <w:noWrap/>
+                        <w:tcMar>
+                          <w:top w:w="12" w:type="dxa"/>
+                          <w:left w:w="12" w:type="dxa"/>
+                          <w:bottom w:w="0" w:type="dxa"/>
+                          <w:right w:w="12" w:type="dxa"/>
+                        </w:tcMar>
+                        <w:vAlign w:val="center"/>
+                      </w:tcPr>
+                      <w:p>
+                        <w:pPr>
+                          <w:jc w:val="center"/>
+                          <w:rPr>
+                            <w:rFonts w:ascii="新細明體" w:hAnsi="新細明體" w:cs="新細明體"/>
+                            <w:color w:val="000000"/>
+                            <w:sz w:val="18"/>
+                            <w:szCs w:val="18"/>
+                            <w:lang w:eastAsia="zh-TW"/>
+                          </w:rPr>
+                        </w:pPr>
+                        <w:r>
+                          <w:rPr>
+                            <w:color w:val="000000"/>
+                            <w:sz w:val="18"/>
+                            <w:szCs w:val="18"/>
+                            <w:lang w:eastAsia="zh-TW"/>
+                          </w:rPr>
+                          <w:t>3</w:t>
+                        </w:r>
+                        <w:r>
+                          <w:rPr>
+                            <w:color w:val="000000"/>
+                            <w:sz w:val="18"/>
+                            <w:szCs w:val="18"/>
+                            <w:vertAlign w:val="superscript"/>
+                            <w:lang w:eastAsia="zh-TW"/>
+                          </w:rPr>
+                          <w:t>rd</w:t>
+                        </w:r>
+                        <w:r>
+                          <w:rPr>
+                            <w:color w:val="000000"/>
+                            <w:sz w:val="18"/>
+                            <w:szCs w:val="18"/>
+                            <w:lang w:eastAsia="zh-TW"/>
+                          </w:rPr>
+                          <w:t xml:space="preserve"> Block set</w:t>
+                        </w:r>
+                      </w:p>
+                    </w:tc>
+                  </w:tr>
+                  <w:tr>
+                    <w:trPr>
+                      <w:trHeight w:val="20"/>
+                      <w:jc w:val="center"/>
+                    </w:trPr>
+                    <w:tc>
+                      <w:tcPr>
+                        <w:tcW w:w="1531" w:type="pct"/>
+                        <w:tcBorders>
+                          <w:top w:val="nil"/>
+                          <w:left w:val="nil"/>
+                          <w:bottom w:val="nil"/>
+                          <w:right w:val="nil"/>
+                        </w:tcBorders>
+                        <w:shd w:val="clear" w:color="auto" w:fill="auto"/>
+                        <w:noWrap/>
+                        <w:tcMar>
+                          <w:top w:w="12" w:type="dxa"/>
+                          <w:left w:w="12" w:type="dxa"/>
+                          <w:bottom w:w="0" w:type="dxa"/>
+                          <w:right w:w="12" w:type="dxa"/>
+                        </w:tcMar>
+                        <w:vAlign w:val="center"/>
+                      </w:tcPr>
+                      <w:p>
+                        <w:pPr>
+                          <w:ind w:rightChars="-2" w:right="-5"/>
+                          <w:jc w:val="center"/>
+                          <w:rPr>
+                            <w:rFonts w:ascii="新細明體" w:hAnsi="新細明體" w:cs="新細明體"/>
+                            <w:color w:val="000000"/>
+                            <w:sz w:val="18"/>
+                            <w:szCs w:val="18"/>
+                            <w:lang w:eastAsia="zh-TW"/>
+                          </w:rPr>
+                        </w:pPr>
+                        <w:r>
+                          <w:rPr>
+                            <w:color w:val="000000"/>
+                            <w:sz w:val="18"/>
+                            <w:szCs w:val="18"/>
+                            <w:lang w:eastAsia="zh-TW"/>
+                          </w:rPr>
+                          <w:t>Layer depth</w:t>
+                        </w:r>
+                      </w:p>
+                    </w:tc>
+                    <w:tc>
+                      <w:tcPr>
+                        <w:tcW w:w="1112" w:type="pct"/>
+                        <w:tcBorders>
+                          <w:top w:val="nil"/>
+                          <w:left w:val="nil"/>
+                          <w:bottom w:val="nil"/>
+                          <w:right w:val="nil"/>
+                        </w:tcBorders>
+                        <w:vAlign w:val="center"/>
+                      </w:tcPr>
+                      <w:p>
+                        <w:pPr>
+                          <w:ind w:leftChars="-8" w:left="-3" w:hangingChars="9" w:hanging="16"/>
+                          <w:jc w:val="center"/>
+                          <w:rPr>
+                            <w:rFonts w:hint="eastAsia"/>
+                            <w:color w:val="000000"/>
+                            <w:sz w:val="18"/>
+                            <w:szCs w:val="18"/>
+                          </w:rPr>
+                        </w:pPr>
+                        <w:r>
+                          <w:rPr>
+                            <w:color w:val="000000"/>
+                            <w:sz w:val="18"/>
+                            <w:szCs w:val="18"/>
+                          </w:rPr>
+                          <w:t>1+2n</w:t>
+                        </w:r>
+                      </w:p>
+                    </w:tc>
+                    <w:tc>
+                      <w:tcPr>
+                        <w:tcW w:w="1163" w:type="pct"/>
+                        <w:tcBorders>
+                          <w:top w:val="nil"/>
+                          <w:left w:val="nil"/>
+                          <w:bottom w:val="nil"/>
+                          <w:right w:val="nil"/>
+                        </w:tcBorders>
+                        <w:vAlign w:val="center"/>
+                      </w:tcPr>
+                      <w:p>
+                        <w:pPr>
+                          <w:ind w:leftChars="-8" w:left="-3" w:hangingChars="9" w:hanging="16"/>
+                          <w:jc w:val="center"/>
+                          <w:rPr>
+                            <w:rFonts w:hint="eastAsia"/>
+                            <w:color w:val="000000"/>
+                            <w:sz w:val="18"/>
+                            <w:szCs w:val="18"/>
+                          </w:rPr>
+                        </w:pPr>
+                        <w:r>
+                          <w:rPr>
+                            <w:color w:val="000000"/>
+                            <w:sz w:val="18"/>
+                            <w:szCs w:val="18"/>
+                          </w:rPr>
+                          <w:t>1+2n</w:t>
+                        </w:r>
+                      </w:p>
+                    </w:tc>
+                    <w:tc>
+                      <w:tcPr>
+                        <w:tcW w:w="1193" w:type="pct"/>
+                        <w:tcBorders>
+                          <w:top w:val="nil"/>
+                          <w:left w:val="nil"/>
+                          <w:bottom w:val="nil"/>
+                          <w:right w:val="nil"/>
+                        </w:tcBorders>
+                        <w:shd w:val="clear" w:color="auto" w:fill="auto"/>
+                        <w:noWrap/>
+                        <w:tcMar>
+                          <w:top w:w="12" w:type="dxa"/>
+                          <w:left w:w="12" w:type="dxa"/>
+                          <w:bottom w:w="0" w:type="dxa"/>
+                          <w:right w:w="12" w:type="dxa"/>
+                        </w:tcMar>
+                        <w:vAlign w:val="center"/>
+                      </w:tcPr>
+                      <w:p>
+                        <w:pPr>
+                          <w:jc w:val="center"/>
+                          <w:rPr>
+                            <w:rFonts w:ascii="新細明體" w:hAnsi="新細明體" w:cs="新細明體"/>
+                            <w:color w:val="000000"/>
+                            <w:sz w:val="18"/>
+                            <w:szCs w:val="18"/>
+                          </w:rPr>
+                        </w:pPr>
+                        <w:r>
+                          <w:rPr>
+                            <w:color w:val="000000"/>
+                            <w:sz w:val="18"/>
+                            <w:szCs w:val="18"/>
+                          </w:rPr>
+                          <w:t>1+2n</w:t>
+                        </w:r>
+                      </w:p>
+                    </w:tc>
+                  </w:tr>
+                  <w:tr>
+                    <w:trPr>
+                      <w:trHeight w:val="20"/>
+                      <w:jc w:val="center"/>
+                    </w:trPr>
+                    <w:tc>
+                      <w:tcPr>
+                        <w:tcW w:w="1531" w:type="pct"/>
+                        <w:tcBorders>
+                          <w:top w:val="nil"/>
+                          <w:left w:val="nil"/>
+                          <w:bottom w:val="nil"/>
+                          <w:right w:val="nil"/>
+                        </w:tcBorders>
+                        <w:shd w:val="clear" w:color="auto" w:fill="auto"/>
+                        <w:noWrap/>
+                        <w:tcMar>
+                          <w:top w:w="12" w:type="dxa"/>
+                          <w:left w:w="12" w:type="dxa"/>
+                          <w:bottom w:w="0" w:type="dxa"/>
+                          <w:right w:w="12" w:type="dxa"/>
+                        </w:tcMar>
+                        <w:vAlign w:val="center"/>
+                      </w:tcPr>
+                      <w:p>
+                        <w:pPr>
+                          <w:ind w:rightChars="-2" w:right="-5"/>
+                          <w:jc w:val="center"/>
+                          <w:rPr>
+                            <w:rFonts w:ascii="新細明體" w:hAnsi="新細明體" w:cs="新細明體"/>
+                            <w:color w:val="000000"/>
+                            <w:sz w:val="18"/>
+                            <w:szCs w:val="18"/>
+                            <w:lang w:eastAsia="zh-TW"/>
+                          </w:rPr>
+                        </w:pPr>
+                        <w:r>
+                          <w:rPr>
+                            <w:color w:val="000000"/>
+                            <w:sz w:val="18"/>
+                            <w:szCs w:val="18"/>
+                            <w:lang w:eastAsia="zh-TW"/>
+                          </w:rPr>
+                          <w:t>Filter size</w:t>
+                        </w:r>
+                      </w:p>
+                    </w:tc>
+                    <w:tc>
+                      <w:tcPr>
+                        <w:tcW w:w="1112" w:type="pct"/>
+                        <w:tcBorders>
+                          <w:top w:val="nil"/>
+                          <w:left w:val="nil"/>
+                          <w:bottom w:val="nil"/>
+                          <w:right w:val="nil"/>
+                        </w:tcBorders>
+                        <w:vAlign w:val="center"/>
+                      </w:tcPr>
+                      <w:p>
+                        <w:pPr>
+                          <w:ind w:leftChars="-8" w:left="-3" w:hangingChars="9" w:hanging="16"/>
+                          <w:jc w:val="center"/>
+                          <w:rPr>
+                            <w:rFonts w:hint="eastAsia"/>
+                            <w:color w:val="000000"/>
+                            <w:sz w:val="18"/>
+                            <w:szCs w:val="18"/>
+                          </w:rPr>
+                        </w:pPr>
+                        <w:r>
+                          <w:rPr>
+                            <w:color w:val="000000"/>
+                            <w:sz w:val="18"/>
+                            <w:szCs w:val="18"/>
+                          </w:rPr>
+                          <w:t>16x16</w:t>
+                        </w:r>
+                        <w:r>
+                          <w:rPr>
+                            <w:rFonts w:hint="eastAsia"/>
+                            <w:color w:val="000000"/>
+                            <w:sz w:val="18"/>
+                            <w:szCs w:val="18"/>
+                          </w:rPr>
+                          <w:t xml:space="preserve"> </w:t>
+                        </w:r>
+                      </w:p>
+                    </w:tc>
+                    <w:tc>
+                      <w:tcPr>
+                        <w:tcW w:w="1163" w:type="pct"/>
+                        <w:tcBorders>
+                          <w:top w:val="nil"/>
+                          <w:left w:val="nil"/>
+                          <w:bottom w:val="nil"/>
+                          <w:right w:val="nil"/>
+                        </w:tcBorders>
+                        <w:vAlign w:val="center"/>
+                      </w:tcPr>
+                      <w:p>
+                        <w:pPr>
+                          <w:ind w:leftChars="-8" w:left="-3" w:hangingChars="9" w:hanging="16"/>
+                          <w:jc w:val="center"/>
+                          <w:rPr>
+                            <w:rFonts w:hint="eastAsia"/>
+                            <w:color w:val="000000"/>
+                            <w:sz w:val="18"/>
+                            <w:szCs w:val="18"/>
+                          </w:rPr>
+                        </w:pPr>
+                        <w:r>
+                          <w:rPr>
+                            <w:color w:val="000000"/>
+                            <w:sz w:val="18"/>
+                            <w:szCs w:val="18"/>
+                          </w:rPr>
+                          <w:t>32x32</w:t>
+                        </w:r>
+                      </w:p>
+                    </w:tc>
+                    <w:tc>
+                      <w:tcPr>
+                        <w:tcW w:w="1193" w:type="pct"/>
+                        <w:tcBorders>
+                          <w:top w:val="nil"/>
+                          <w:left w:val="nil"/>
+                          <w:bottom w:val="nil"/>
+                          <w:right w:val="nil"/>
+                        </w:tcBorders>
+                        <w:shd w:val="clear" w:color="auto" w:fill="auto"/>
+                        <w:noWrap/>
+                        <w:tcMar>
+                          <w:top w:w="12" w:type="dxa"/>
+                          <w:left w:w="12" w:type="dxa"/>
+                          <w:bottom w:w="0" w:type="dxa"/>
+                          <w:right w:w="12" w:type="dxa"/>
+                        </w:tcMar>
+                        <w:vAlign w:val="center"/>
+                      </w:tcPr>
+                      <w:p>
+                        <w:pPr>
+                          <w:jc w:val="center"/>
+                          <w:rPr>
+                            <w:rFonts w:ascii="新細明體" w:hAnsi="新細明體" w:cs="新細明體"/>
+                            <w:color w:val="000000"/>
+                            <w:sz w:val="18"/>
+                            <w:szCs w:val="18"/>
+                          </w:rPr>
+                        </w:pPr>
+                        <w:r>
+                          <w:rPr>
+                            <w:color w:val="000000"/>
+                            <w:sz w:val="18"/>
+                            <w:szCs w:val="18"/>
+                          </w:rPr>
+                          <w:t>64x64</w:t>
+                        </w:r>
+                      </w:p>
+                    </w:tc>
+                  </w:tr>
+                  <w:tr>
+                    <w:trPr>
+                      <w:trHeight w:val="20"/>
+                      <w:jc w:val="center"/>
+                    </w:trPr>
+                    <w:tc>
+                      <w:tcPr>
+                        <w:tcW w:w="1531" w:type="pct"/>
+                        <w:tcBorders>
+                          <w:top w:val="nil"/>
+                          <w:left w:val="nil"/>
+                          <w:bottom w:val="double" w:sz="6" w:space="0" w:color="auto"/>
+                          <w:right w:val="nil"/>
+                        </w:tcBorders>
+                        <w:shd w:val="clear" w:color="auto" w:fill="auto"/>
+                        <w:noWrap/>
+                        <w:tcMar>
+                          <w:top w:w="12" w:type="dxa"/>
+                          <w:left w:w="12" w:type="dxa"/>
+                          <w:bottom w:w="0" w:type="dxa"/>
+                          <w:right w:w="12" w:type="dxa"/>
+                        </w:tcMar>
+                        <w:vAlign w:val="center"/>
+                      </w:tcPr>
+                      <w:p>
+                        <w:pPr>
+                          <w:ind w:rightChars="-2" w:right="-5"/>
+                          <w:jc w:val="center"/>
+                          <w:rPr>
+                            <w:rFonts w:ascii="新細明體" w:hAnsi="新細明體" w:cs="新細明體"/>
+                            <w:color w:val="000000"/>
+                            <w:sz w:val="18"/>
+                            <w:szCs w:val="18"/>
+                          </w:rPr>
+                        </w:pPr>
+                        <w:r>
+                          <w:rPr>
+                            <w:color w:val="000000"/>
+                            <w:sz w:val="18"/>
+                            <w:szCs w:val="18"/>
+                          </w:rPr>
+                          <w:t>Output map size</w:t>
+                        </w:r>
+                      </w:p>
+                    </w:tc>
+                    <w:tc>
+                      <w:tcPr>
+                        <w:tcW w:w="1112" w:type="pct"/>
+                        <w:tcBorders>
+                          <w:top w:val="nil"/>
+                          <w:left w:val="nil"/>
+                          <w:bottom w:val="double" w:sz="6" w:space="0" w:color="auto"/>
+                          <w:right w:val="nil"/>
+                        </w:tcBorders>
+                        <w:vAlign w:val="center"/>
+                      </w:tcPr>
+                      <w:p>
+                        <w:pPr>
+                          <w:ind w:leftChars="-8" w:left="-3" w:hangingChars="9" w:hanging="16"/>
+                          <w:jc w:val="center"/>
+                          <w:rPr>
+                            <w:rFonts w:hint="eastAsia"/>
+                            <w:color w:val="000000"/>
+                            <w:sz w:val="18"/>
+                            <w:szCs w:val="18"/>
+                          </w:rPr>
+                        </w:pPr>
+                        <w:r>
+                          <w:rPr>
+                            <w:color w:val="000000"/>
+                            <w:sz w:val="18"/>
+                            <w:szCs w:val="18"/>
+                          </w:rPr>
+                          <w:t>32x32</w:t>
+                        </w:r>
+                      </w:p>
+                    </w:tc>
+                    <w:tc>
+                      <w:tcPr>
+                        <w:tcW w:w="1163" w:type="pct"/>
+                        <w:tcBorders>
+                          <w:top w:val="nil"/>
+                          <w:left w:val="nil"/>
+                          <w:bottom w:val="double" w:sz="6" w:space="0" w:color="auto"/>
+                          <w:right w:val="nil"/>
+                        </w:tcBorders>
+                        <w:vAlign w:val="center"/>
+                      </w:tcPr>
+                      <w:p>
+                        <w:pPr>
+                          <w:ind w:leftChars="-8" w:left="-3" w:hangingChars="9" w:hanging="16"/>
+                          <w:jc w:val="center"/>
+                          <w:rPr>
+                            <w:rFonts w:hint="eastAsia"/>
+                            <w:color w:val="000000"/>
+                            <w:sz w:val="18"/>
+                            <w:szCs w:val="18"/>
+                          </w:rPr>
+                        </w:pPr>
+                        <w:r>
+                          <w:rPr>
+                            <w:color w:val="000000"/>
+                            <w:sz w:val="18"/>
+                            <w:szCs w:val="18"/>
+                          </w:rPr>
+                          <w:t>16x16</w:t>
+                        </w:r>
+                      </w:p>
+                    </w:tc>
+                    <w:tc>
+                      <w:tcPr>
+                        <w:tcW w:w="1193" w:type="pct"/>
+                        <w:tcBorders>
+                          <w:top w:val="nil"/>
+                          <w:left w:val="nil"/>
+                          <w:bottom w:val="double" w:sz="6" w:space="0" w:color="auto"/>
+                          <w:right w:val="nil"/>
+                        </w:tcBorders>
+                        <w:shd w:val="clear" w:color="auto" w:fill="auto"/>
+                        <w:noWrap/>
+                        <w:tcMar>
+                          <w:top w:w="12" w:type="dxa"/>
+                          <w:left w:w="12" w:type="dxa"/>
+                          <w:bottom w:w="0" w:type="dxa"/>
+                          <w:right w:w="12" w:type="dxa"/>
+                        </w:tcMar>
+                        <w:vAlign w:val="center"/>
+                      </w:tcPr>
+                      <w:p>
+                        <w:pPr>
+                          <w:jc w:val="center"/>
+                          <w:rPr>
+                            <w:rFonts w:ascii="新細明體" w:hAnsi="新細明體" w:cs="新細明體"/>
+                            <w:color w:val="000000"/>
+                            <w:sz w:val="18"/>
+                            <w:szCs w:val="18"/>
+                          </w:rPr>
+                        </w:pPr>
+                        <w:r>
+                          <w:rPr>
+                            <w:color w:val="000000"/>
+                            <w:sz w:val="18"/>
+                            <w:szCs w:val="18"/>
+                          </w:rPr>
+                          <w:t>8x8</w:t>
+                        </w:r>
+                      </w:p>
+                    </w:tc>
+                  </w:tr>
+                </w:tbl>
+                <w:p>
+                  <w:pPr>
+                    <w:rPr>
+                      <w:rFonts w:hint="eastAsia"/>
+                      <w:noProof/>
+                      <w:lang w:eastAsia="zh-TW"/>
+                    </w:rPr>
+                  </w:pPr>
+                </w:p>
+              </w:txbxContent>
+            </v:textbox>
+            <w10:wrap type="none"/>
+            <w10:anchorlock/>
+          </v:shape>
+        </w:pict>
+      </w:r>
+    </w:p>
+    <w:p>
+      <w:pPr>
+        <w:jc w:val="both"/>
+        <w:rPr>
+          <w:lang w:eastAsia="zh-TW"/>
+        </w:rPr>
+      </w:pPr>
+      <w:r>
+        <w:rPr>
+          <w:lang w:eastAsia="zh-TW"/>
+        </w:rPr>
+      </w:r>
+      <w:r>
+        <w:rPr>
+          <w:lang w:eastAsia="zh-TW"/>
+        </w:rPr>
+        <w:pict>
+          <v:shape id="_x0000_s1038" type="#_x0000_t202" style="width:248.95pt;height:180.25pt;mso-left-percent:-10001;mso-top-percent:-10001;mso-position-horizontal:absolute;mso-position-horizontal-relative:char;mso-position-vertical:absolute;mso-position-vertical-relative:line;mso-left-percent:-10001;mso-top-percent:-10001" stroked="f">
+            <v:textbox style="mso-next-textbox:#_x0000_s1038" inset="0,,0">
+              <w:txbxContent>
+                <w:p>
+                  <w:pPr>
+                    <w:jc w:val="center"/>
+                    <w:rPr>
+                      <w:noProof/>
+                      <w:lang w:eastAsia="zh-TW"/>
+                    </w:rPr>
+                  </w:pPr>
                   <w:r>
                     <w:rPr>
                       <w:rFonts w:hint="eastAsia"/>
@@ -742,9 +1637,9 @@
                     </w:rPr>
                     <w:drawing>
                       <wp:inline distT="0" distB="0" distL="0" distR="0">
-                        <wp:extent cx="2552700" cy="2895600"/>
+                        <wp:extent cx="3183890" cy="1720215"/>
                         <wp:effectExtent l="0" t="0" r="0" b="0"/>
-                        <wp:docPr id="6" name="圖片 6"/>
+                        <wp:docPr id="30" name="圖片 30" descr="C:\Users\tony\AppData\Local\Microsoft\Windows\INetCache\Content.Word\Models.png"/>
                         <wp:cNvGraphicFramePr>
                           <a:graphicFrameLocks xmlns:a="http://schemas.openxmlformats.org/drawingml/2006/main" noChangeAspect="1"/>
                         </wp:cNvGraphicFramePr>
@@ -752,7 +1647,7 @@
                           <a:graphicData uri="http://schemas.openxmlformats.org/drawingml/2006/picture">
                             <pic:pic xmlns:pic="http://schemas.openxmlformats.org/drawingml/2006/picture">
                               <pic:nvPicPr>
-                                <pic:cNvPr id="0" name="Picture 73"/>
+                                <pic:cNvPr id="0" name="Picture 50" descr="C:\Users\tony\AppData\Local\Microsoft\Windows\INetCache\Content.Word\Models.png"/>
                                 <pic:cNvPicPr>
                                   <a:picLocks noChangeAspect="1" noChangeArrowheads="1"/>
                                 </pic:cNvPicPr>
@@ -773,7 +1668,7 @@
                               <pic:spPr bwMode="auto">
                                 <a:xfrm>
                                   <a:off x="0" y="0"/>
-                                  <a:ext cx="2552700" cy="2895600"/>
+                                  <a:ext cx="3183890" cy="1720215"/>
                                 </a:xfrm>
                                 <a:prstGeom prst="rect">
                                   <a:avLst/>
@@ -792,8 +1687,48 @@
                 </w:p>
                 <w:p>
                   <w:pPr>
+                    <w:pStyle w:val="afff0"/>
+                    <w:numPr>
+                      <w:ilvl w:val="0"/>
+                      <w:numId w:val="49"/>
+                    </w:numPr>
+                    <w:ind w:leftChars="0"/>
+                    <w:rPr>
+                      <w:noProof/>
+                      <w:sz w:val="16"/>
+                      <w:lang w:eastAsia="zh-TW"/>
+                    </w:rPr>
+                  </w:pPr>
+                  <w:r>
                     <w:rPr>
                       <w:rFonts w:hint="eastAsia"/>
+                      <w:noProof/>
+                      <w:sz w:val="16"/>
+                      <w:lang w:eastAsia="zh-TW"/>
+                    </w:rPr>
+                    <w:t xml:space="preserve">                                    (b)                                        </w:t>
+                  </w:r>
+                  <w:r>
+                    <w:rPr>
+                      <w:noProof/>
+                      <w:sz w:val="16"/>
+                      <w:lang w:eastAsia="zh-TW"/>
+                    </w:rPr>
+                    <w:t xml:space="preserve">     </w:t>
+                  </w:r>
+                  <w:r>
+                    <w:rPr>
+                      <w:rFonts w:hint="eastAsia"/>
+                      <w:noProof/>
+                      <w:sz w:val="16"/>
+                      <w:lang w:eastAsia="zh-TW"/>
+                    </w:rPr>
+                    <w:t>(c)</w:t>
+                  </w:r>
+                </w:p>
+                <w:p>
+                  <w:pPr>
+                    <w:rPr>
                       <w:noProof/>
                       <w:sz w:val="8"/>
                       <w:lang w:eastAsia="zh-TW"/>
@@ -804,7 +1739,6 @@
                   <w:pPr>
                     <w:snapToGrid w:val="0"/>
                     <w:rPr>
-                      <w:rFonts w:hint="eastAsia"/>
                       <w:noProof/>
                       <w:sz w:val="16"/>
                       <w:szCs w:val="16"/>
@@ -820,234 +1754,18 @@
                       <w:szCs w:val="16"/>
                       <w:lang w:eastAsia="zh-TW"/>
                     </w:rPr>
-                    <w:t>Fig. 1.</w:t>
+                    <w:t>Fig. 2</w:t>
                   </w:r>
-                  <w:bookmarkStart w:id="0" w:name="_GoBack"/>
                   <w:r>
                     <w:rPr>
                       <w:rFonts w:hint="eastAsia"/>
+                      <w:b/>
                       <w:noProof/>
                       <w:sz w:val="16"/>
                       <w:szCs w:val="16"/>
                       <w:lang w:eastAsia="zh-TW"/>
                     </w:rPr>
-                    <w:t xml:space="preserve"> </w:t>
-                  </w:r>
-                  <w:bookmarkEnd w:id="0"/>
-                  <w:r>
-                    <w:rPr>
-                      <w:noProof/>
-                      <w:sz w:val="16"/>
-                      <w:szCs w:val="16"/>
-                      <w:lang w:eastAsia="zh-TW"/>
-                    </w:rPr>
-                    <w:t>Determining t</w:t>
-                  </w:r>
-                  <w:r>
-                    <w:rPr>
-                      <w:rFonts w:hint="eastAsia"/>
-                      <w:noProof/>
-                      <w:sz w:val="16"/>
-                      <w:szCs w:val="16"/>
-                      <w:lang w:eastAsia="zh-TW"/>
-                    </w:rPr>
-                    <w:t>he</w:t>
-                  </w:r>
-                  <w:r>
-                    <w:rPr>
-                      <w:noProof/>
-                      <w:sz w:val="16"/>
-                      <w:szCs w:val="16"/>
-                      <w:lang w:eastAsia="zh-TW"/>
-                    </w:rPr>
-                    <w:t xml:space="preserve"> </w:t>
-                  </w:r>
-                  <w:r>
-                    <w:rPr>
-                      <w:rFonts w:hint="eastAsia"/>
-                      <w:noProof/>
-                      <w:sz w:val="16"/>
-                      <w:szCs w:val="16"/>
-                      <w:lang w:eastAsia="zh-TW"/>
-                    </w:rPr>
-                    <w:t xml:space="preserve">maximum backlight </w:t>
-                  </w:r>
-                  <w:r>
-                    <w:rPr>
-                      <w:rFonts w:hint="eastAsia"/>
-                      <w:i/>
-                      <w:noProof/>
-                      <w:sz w:val="16"/>
-                      <w:szCs w:val="16"/>
-                      <w:lang w:eastAsia="zh-TW"/>
-                    </w:rPr>
-                    <w:t>B</w:t>
-                  </w:r>
-                  <w:r>
-                    <w:rPr>
-                      <w:i/>
-                      <w:noProof/>
-                      <w:sz w:val="16"/>
-                      <w:szCs w:val="16"/>
-                      <w:vertAlign w:val="subscript"/>
-                      <w:lang w:eastAsia="zh-TW"/>
-                    </w:rPr>
-                    <w:t>M</w:t>
-                  </w:r>
-                  <w:r>
-                    <w:rPr>
-                      <w:rFonts w:hint="eastAsia"/>
-                      <w:noProof/>
-                      <w:sz w:val="16"/>
-                      <w:szCs w:val="16"/>
-                      <w:lang w:eastAsia="zh-TW"/>
-                    </w:rPr>
-                    <w:t xml:space="preserve"> and </w:t>
-                  </w:r>
-                  <w:r>
-                    <w:rPr>
-                      <w:noProof/>
-                      <w:sz w:val="16"/>
-                      <w:szCs w:val="16"/>
-                      <w:lang w:eastAsia="zh-TW"/>
-                    </w:rPr>
-                    <w:t>gamma correction coefficient</w:t>
-                  </w:r>
-                  <w:r>
-                    <w:rPr>
-                      <w:rFonts w:hint="eastAsia"/>
-                      <w:noProof/>
-                      <w:sz w:val="16"/>
-                      <w:szCs w:val="16"/>
-                      <w:lang w:eastAsia="zh-TW"/>
-                    </w:rPr>
-                    <w:t xml:space="preserve"> </w:t>
-                  </w:r>
-                  <w:r>
-                    <w:rPr>
-                      <w:i/>
-                      <w:sz w:val="16"/>
-                      <w:lang w:eastAsia="zh-TW"/>
-                    </w:rPr>
-                    <w:t>Γ</w:t>
-                  </w:r>
-                  <w:r>
-                    <w:rPr>
-                      <w:rFonts w:hint="eastAsia"/>
-                      <w:noProof/>
-                      <w:sz w:val="16"/>
-                      <w:szCs w:val="16"/>
-                      <w:lang w:eastAsia="zh-TW"/>
-                    </w:rPr>
-                    <w:t xml:space="preserve"> by linear regression.</w:t>
-                  </w:r>
-                  <w:r>
-                    <w:rPr>
-                      <w:rFonts w:hint="eastAsia"/>
-                      <w:noProof/>
-                      <w:szCs w:val="16"/>
-                      <w:lang w:eastAsia="zh-TW"/>
-                    </w:rPr>
-                    <w:t xml:space="preserve"> </w:t>
-                  </w:r>
-                  <w:r>
-                    <w:rPr>
-                      <w:noProof/>
-                      <w:sz w:val="16"/>
-                      <w:szCs w:val="16"/>
-                      <w:lang w:eastAsia="zh-TW"/>
-                    </w:rPr>
-                    <w:t xml:space="preserve">In this example, </w:t>
-                  </w:r>
-                  <w:r>
-                    <w:rPr>
-                      <w:rFonts w:hint="eastAsia"/>
-                      <w:i/>
-                      <w:noProof/>
-                      <w:sz w:val="16"/>
-                      <w:szCs w:val="16"/>
-                      <w:lang w:eastAsia="zh-TW"/>
-                    </w:rPr>
-                    <w:t>B</w:t>
-                  </w:r>
-                  <w:r>
-                    <w:rPr>
-                      <w:i/>
-                      <w:noProof/>
-                      <w:sz w:val="16"/>
-                      <w:szCs w:val="16"/>
-                      <w:vertAlign w:val="subscript"/>
-                      <w:lang w:eastAsia="zh-TW"/>
-                    </w:rPr>
-                    <w:t>M</w:t>
-                  </w:r>
-                  <w:r>
-                    <w:rPr>
-                      <w:rFonts w:hint="eastAsia"/>
-                      <w:noProof/>
-                      <w:szCs w:val="16"/>
-                      <w:lang w:eastAsia="zh-TW"/>
-                    </w:rPr>
-                    <w:t xml:space="preserve"> </w:t>
-                  </w:r>
-                  <w:r>
-                    <w:rPr>
-                      <w:noProof/>
-                      <w:sz w:val="16"/>
-                      <w:szCs w:val="16"/>
-                      <w:lang w:eastAsia="zh-TW"/>
-                    </w:rPr>
-                    <w:t xml:space="preserve">= </w:t>
-                  </w:r>
-                  <w:r>
-                    <w:rPr>
-                      <w:noProof/>
-                      <w:sz w:val="16"/>
-                      <w:szCs w:val="16"/>
-                      <w:lang w:eastAsia="zh-TW"/>
-                    </w:rPr>
-                    <w:t>191.33</w:t>
-                  </w:r>
-                  <w:r>
-                    <w:rPr>
-                      <w:noProof/>
-                      <w:sz w:val="16"/>
-                      <w:szCs w:val="16"/>
-                      <w:lang w:eastAsia="zh-TW"/>
-                    </w:rPr>
-                    <w:t xml:space="preserve"> and </w:t>
-                  </w:r>
-                  <w:r>
-                    <w:rPr>
-                      <w:i/>
-                      <w:sz w:val="16"/>
-                      <w:lang w:eastAsia="zh-TW"/>
-                    </w:rPr>
-                    <w:t>Γ</w:t>
-                  </w:r>
-                  <w:r>
-                    <w:rPr>
-                      <w:i/>
-                      <w:sz w:val="16"/>
-                      <w:lang w:eastAsia="zh-TW"/>
-                    </w:rPr>
-                    <w:t xml:space="preserve"> </w:t>
-                  </w:r>
-                  <w:r>
-                    <w:rPr>
-                      <w:i/>
-                      <w:lang w:eastAsia="zh-TW"/>
-                    </w:rPr>
-                    <w:t>=</w:t>
-                  </w:r>
-                  <w:r>
-                    <w:rPr>
-                      <w:noProof/>
-                      <w:sz w:val="16"/>
-                      <w:szCs w:val="16"/>
-                      <w:lang w:eastAsia="zh-TW"/>
-                    </w:rPr>
-                    <w:t xml:space="preserve"> </w:t>
+                    <w:t>.</w:t>
                   </w:r>
                   <w:r>
                     <w:rPr>
@@ -1066,20 +1784,12 @@
                       <w:szCs w:val="16"/>
                       <w:lang w:eastAsia="zh-TW"/>
                     </w:rPr>
-                    <w:t>0.444</w:t>
-                  </w:r>
-                  <w:r>
-                    <w:rPr>
-                      <w:noProof/>
-                      <w:sz w:val="16"/>
-                      <w:szCs w:val="16"/>
-                      <w:lang w:eastAsia="zh-TW"/>
-                    </w:rPr>
-                    <w:t>.</w:t>
+                    <w:t>Basic blocks of the CNNs implemented in this work: (a) ResNet (b) VanillaNet (c) Pre-active ResNet</w:t>
                   </w:r>
                 </w:p>
               </w:txbxContent>
             </v:textbox>
+            <w10:wrap type="none"/>
             <w10:anchorlock/>
           </v:shape>
         </w:pict>
@@ -1087,19 +1797,77 @@
     </w:p>
     <w:p>
       <w:pPr>
+        <w:ind w:firstLineChars="142" w:firstLine="284"/>
         <w:jc w:val="both"/>
+        <w:rPr>
+          <w:sz w:val="20"/>
+          <w:lang w:eastAsia="zh-TW"/>
+        </w:rPr>
+      </w:pPr>
+      <w:r>
         <w:rPr>
           <w:rFonts w:hint="eastAsia"/>
           <w:sz w:val="20"/>
           <w:lang w:eastAsia="zh-TW"/>
         </w:rPr>
-      </w:pPr>
+        <w:t>Fig. 2 shows the</w:t>
+      </w:r>
+      <w:r>
+        <w:rPr>
+          <w:sz w:val="20"/>
+          <w:lang w:eastAsia="zh-TW"/>
+        </w:rPr>
+        <w:t xml:space="preserve"> basic blocks of the CNN networks</w:t>
+      </w:r>
+      <w:r>
+        <w:rPr>
+          <w:sz w:val="20"/>
+          <w:lang w:eastAsia="zh-TW"/>
+        </w:rPr>
+        <w:t xml:space="preserve"> implemented in this work</w:t>
+      </w:r>
+      <w:r>
+        <w:rPr>
+          <w:sz w:val="20"/>
+          <w:lang w:eastAsia="zh-TW"/>
+        </w:rPr>
+        <w:t>: (a)ResNet, (b)VanillaNet, and (c)Pre-active ResNet</w:t>
+      </w:r>
+      <w:r>
+        <w:rPr>
+          <w:sz w:val="20"/>
+          <w:lang w:eastAsia="zh-TW"/>
+        </w:rPr>
+        <w:t>.</w:t>
+      </w:r>
+      <w:r>
+        <w:rPr>
+          <w:rFonts w:hint="eastAsia"/>
+          <w:sz w:val="20"/>
+          <w:lang w:eastAsia="zh-TW"/>
+        </w:rPr>
+        <w:t xml:space="preserve"> </w:t>
+      </w:r>
+      <w:r>
+        <w:rPr>
+          <w:sz w:val="20"/>
+          <w:lang w:eastAsia="zh-TW"/>
+        </w:rPr>
+        <w:t xml:space="preserve">It can be seen that both (a) and (c) have a shortcut from the input to the output. This shortcut makes the networks learn the residual instead of the real data. On the other hand, (b) is a traditional CNN network </w:t>
+      </w:r>
+      <w:r>
+        <w:rPr>
+          <w:sz w:val="20"/>
+          <w:lang w:eastAsia="zh-TW"/>
+        </w:rPr>
+        <w:lastRenderedPageBreak/>
+        <w:t>structure. It serves as the reference to the ResNet and Pre-active ResNet in my experiment.</w:t>
+      </w:r>
     </w:p>
     <w:p>
       <w:pPr>
         <w:jc w:val="both"/>
         <w:rPr>
-          <w:rFonts w:hint="eastAsia"/>
           <w:sz w:val="20"/>
           <w:lang w:eastAsia="zh-TW"/>
         </w:rPr>
@@ -1179,6 +1947,7 @@
         <w:t>the same for the ResNet, Vanilla Net, and the Pre-active ResNet. The details are listed in Table I.</w:t>
       </w:r>
     </w:p>
+    <w:bookmarkStart w:id="0" w:name="_GoBack"/>
     <w:p>
       <w:pPr>
         <w:jc w:val="both"/>
@@ -1189,8 +1958,6 @@
       </w:pPr>
       <w:r>
         <w:rPr>
-          <w:rFonts w:hint="eastAsia"/>
-          <w:noProof/>
           <w:lang w:eastAsia="zh-TW"/>
         </w:rPr>
       </w:r>
@@ -1199,8 +1966,8 @@
           <w:lang w:eastAsia="zh-TW"/>
         </w:rPr>
         <w:pict>
-          <v:shape id="_x0000_s1136" type="#_x0000_t202" style="width:255.8pt;height:262.65pt;mso-position-horizontal-relative:char;mso-position-vertical-relative:line" stroked="f">
-            <v:textbox style="mso-next-textbox:#_x0000_s1136" inset="0,,0">
+          <v:shape id="_x0000_s1027" type="#_x0000_t202" style="width:255.8pt;height:219.85pt;mso-left-percent:-10001;mso-top-percent:-10001;mso-position-horizontal:absolute;mso-position-horizontal-relative:char;mso-position-vertical:absolute;mso-position-vertical-relative:line;mso-left-percent:-10001;mso-top-percent:-10001" stroked="f">
+            <v:textbox style="mso-next-textbox:#_x0000_s1027" inset="0,,0">
               <w:txbxContent>
                 <w:p>
                   <w:pPr>
@@ -1208,6 +1975,9 @@
                   </w:pPr>
                   <w:r>
                     <w:t>TABLE I</w:t>
+                  </w:r>
+                  <w:r>
+                    <w:t>I</w:t>
                   </w:r>
                 </w:p>
                 <w:p>
@@ -1298,7 +2068,6 @@
                           <w:ind w:leftChars="-8" w:left="-3" w:hangingChars="9" w:hanging="16"/>
                           <w:jc w:val="center"/>
                           <w:rPr>
-                            <w:rFonts w:hint="eastAsia"/>
                             <w:color w:val="000000"/>
                             <w:sz w:val="18"/>
                             <w:szCs w:val="18"/>
@@ -1321,7 +2090,7 @@
                             <w:szCs w:val="18"/>
                             <w:lang w:eastAsia="zh-TW"/>
                           </w:rPr>
-                          <w:t>Vanilla Net</w:t>
+                          <w:t>Vanilla Net/ Pre-a</w:t>
                         </w:r>
                         <w:r>
                           <w:rPr>
@@ -1330,16 +2099,7 @@
                             <w:szCs w:val="18"/>
                             <w:lang w:eastAsia="zh-TW"/>
                           </w:rPr>
-                          <w:t xml:space="preserve">/ </w:t>
-                        </w:r>
-                        <w:r>
-                          <w:rPr>
-                            <w:color w:val="000000"/>
-                            <w:sz w:val="18"/>
-                            <w:szCs w:val="18"/>
-                            <w:lang w:eastAsia="zh-TW"/>
-                          </w:rPr>
-                          <w:t>Pre-Active ResNet</w:t>
+                          <w:t>ctive ResNet</w:t>
                         </w:r>
                       </w:p>
                     </w:tc>
@@ -1406,7 +2166,6 @@
                           <w:ind w:leftChars="-8" w:left="-3" w:hangingChars="9" w:hanging="16"/>
                           <w:jc w:val="center"/>
                           <w:rPr>
-                            <w:rFonts w:hint="eastAsia"/>
                             <w:color w:val="000000"/>
                             <w:sz w:val="18"/>
                             <w:szCs w:val="18"/>
@@ -1485,7 +2244,6 @@
                           <w:ind w:leftChars="-8" w:left="-3" w:hangingChars="9" w:hanging="16"/>
                           <w:jc w:val="center"/>
                           <w:rPr>
-                            <w:rFonts w:hint="eastAsia"/>
                             <w:color w:val="000000"/>
                             <w:sz w:val="18"/>
                             <w:szCs w:val="18"/>
@@ -1568,7 +2326,6 @@
                           <w:ind w:leftChars="-8" w:left="-3" w:hangingChars="9" w:hanging="16"/>
                           <w:jc w:val="center"/>
                           <w:rPr>
-                            <w:rFonts w:hint="eastAsia"/>
                             <w:color w:val="000000"/>
                             <w:sz w:val="18"/>
                             <w:szCs w:val="18"/>
@@ -1656,7 +2413,6 @@
                           <w:ind w:leftChars="-8" w:left="-3" w:hangingChars="9" w:hanging="16"/>
                           <w:jc w:val="center"/>
                           <w:rPr>
-                            <w:rFonts w:hint="eastAsia"/>
                             <w:color w:val="000000"/>
                             <w:sz w:val="18"/>
                             <w:szCs w:val="18"/>
@@ -1770,7 +2526,6 @@
                         <w:pPr>
                           <w:ind w:leftChars="302" w:left="741" w:hangingChars="9" w:hanging="16"/>
                           <w:rPr>
-                            <w:rFonts w:hint="eastAsia"/>
                             <w:color w:val="000000"/>
                             <w:sz w:val="18"/>
                             <w:szCs w:val="18"/>
@@ -1782,15 +2537,7 @@
                             <w:sz w:val="18"/>
                             <w:szCs w:val="18"/>
                           </w:rPr>
-                          <w:t>0.00</w:t>
-                        </w:r>
-                        <w:r>
-                          <w:rPr>
-                            <w:color w:val="000000"/>
-                            <w:sz w:val="18"/>
-                            <w:szCs w:val="18"/>
-                          </w:rPr>
-                          <w:t>1, 122&lt;= epoch</w:t>
+                          <w:t>0.001, 122&lt;= epoch</w:t>
                         </w:r>
                       </w:p>
                     </w:tc>
@@ -1858,7 +2605,6 @@
                           <w:ind w:leftChars="-8" w:left="-3" w:hangingChars="9" w:hanging="16"/>
                           <w:jc w:val="center"/>
                           <w:rPr>
-                            <w:rFonts w:hint="eastAsia"/>
                             <w:color w:val="000000"/>
                             <w:sz w:val="18"/>
                             <w:szCs w:val="18"/>
@@ -1902,7 +2648,6 @@
                           <w:ind w:rightChars="-2" w:right="-5"/>
                           <w:jc w:val="center"/>
                           <w:rPr>
-                            <w:rFonts w:hint="eastAsia"/>
                             <w:color w:val="000000"/>
                             <w:sz w:val="18"/>
                             <w:szCs w:val="18"/>
@@ -2015,31 +2760,7 @@
                             <w:sz w:val="18"/>
                             <w:szCs w:val="18"/>
                           </w:rPr>
-                          <w:t>BatchNorm2D.</w:t>
-                        </w:r>
-                        <w:r>
-                          <w:rPr>
-                            <w:color w:val="000000"/>
-                            <w:sz w:val="18"/>
-                            <w:szCs w:val="18"/>
-                          </w:rPr>
-                          <w:t>bias</w:t>
-                        </w:r>
-                        <w:r>
-                          <w:rPr>
-                            <w:color w:val="000000"/>
-                            <w:sz w:val="18"/>
-                            <w:szCs w:val="18"/>
-                          </w:rPr>
-                          <w:t>:</w:t>
-                        </w:r>
-                        <w:r>
-                          <w:rPr>
-                            <w:color w:val="000000"/>
-                            <w:sz w:val="18"/>
-                            <w:szCs w:val="18"/>
-                          </w:rPr>
-                          <w:t xml:space="preserve"> 0</w:t>
+                          <w:t>BatchNorm2D.bias: 0</w:t>
                         </w:r>
                       </w:p>
                       <w:p>
@@ -2076,7 +2797,6 @@
                         <w:pPr>
                           <w:ind w:leftChars="177" w:left="441" w:hangingChars="9" w:hanging="16"/>
                           <w:rPr>
-                            <w:rFonts w:hint="eastAsia"/>
                             <w:color w:val="000000"/>
                             <w:sz w:val="18"/>
                             <w:szCs w:val="18"/>
@@ -2122,7 +2842,6 @@
                           <w:ind w:rightChars="-2" w:right="-5"/>
                           <w:jc w:val="center"/>
                           <w:rPr>
-                            <w:rFonts w:hint="eastAsia"/>
                             <w:color w:val="000000"/>
                             <w:sz w:val="18"/>
                             <w:szCs w:val="18"/>
@@ -2155,7 +2874,6 @@
                           <w:ind w:leftChars="-8" w:left="-3" w:hangingChars="9" w:hanging="16"/>
                           <w:jc w:val="center"/>
                           <w:rPr>
-                            <w:rFonts w:hint="eastAsia"/>
                             <w:color w:val="000000"/>
                             <w:sz w:val="18"/>
                             <w:szCs w:val="18"/>
@@ -2185,6 +2903,896 @@
                             <w:szCs w:val="18"/>
                           </w:rPr>
                           <w:t>entropy</w:t>
+                        </w:r>
+                        <w:r>
+                          <w:rPr>
+                            <w:rFonts w:hint="eastAsia"/>
+                            <w:color w:val="000000"/>
+                            <w:sz w:val="18"/>
+                            <w:szCs w:val="18"/>
+                          </w:rPr>
+                          <w:t xml:space="preserve"> </w:t>
+                        </w:r>
+                      </w:p>
+                    </w:tc>
+                  </w:tr>
+                </w:tbl>
+                <w:p>
+                  <w:pPr>
+                    <w:rPr>
+                      <w:noProof/>
+                      <w:lang w:eastAsia="zh-TW"/>
+                    </w:rPr>
+                  </w:pPr>
+                </w:p>
+              </w:txbxContent>
+            </v:textbox>
+            <w10:wrap type="none"/>
+            <w10:anchorlock/>
+          </v:shape>
+        </w:pict>
+      </w:r>
+      <w:bookmarkEnd w:id="0"/>
+    </w:p>
+    <w:p>
+      <w:pPr>
+        <w:jc w:val="both"/>
+        <w:rPr>
+          <w:sz w:val="16"/>
+          <w:lang w:eastAsia="zh-TW"/>
+        </w:rPr>
+      </w:pPr>
+    </w:p>
+    <w:p>
+      <w:pPr>
+        <w:jc w:val="both"/>
+        <w:rPr>
+          <w:noProof/>
+          <w:color w:val="FFFFFF" w:themeColor="background1"/>
+          <w:sz w:val="16"/>
+          <w:lang w:eastAsia="zh-TW"/>
+        </w:rPr>
+      </w:pPr>
+    </w:p>
+    <w:p>
+      <w:pPr>
+        <w:tabs>
+          <w:tab w:val="left" w:pos="0"/>
+        </w:tabs>
+        <w:jc w:val="center"/>
+        <w:rPr>
+          <w:sz w:val="4"/>
+          <w:szCs w:val="8"/>
+          <w:lang w:eastAsia="zh-TW"/>
+        </w:rPr>
+      </w:pPr>
+    </w:p>
+    <w:p>
+      <w:pPr>
+        <w:pStyle w:val="afff0"/>
+        <w:numPr>
+          <w:ilvl w:val="0"/>
+          <w:numId w:val="47"/>
+        </w:numPr>
+        <w:tabs>
+          <w:tab w:val="left" w:pos="2492"/>
+        </w:tabs>
+        <w:ind w:leftChars="0"/>
+        <w:jc w:val="center"/>
+        <w:rPr>
+          <w:b/>
+          <w:caps/>
+          <w:sz w:val="20"/>
+          <w:lang w:eastAsia="zh-TW"/>
+        </w:rPr>
+      </w:pPr>
+      <w:r>
+        <w:rPr>
+          <w:b/>
+          <w:caps/>
+          <w:sz w:val="20"/>
+          <w:lang w:eastAsia="zh-TW"/>
+        </w:rPr>
+        <w:t>experimental results</w:t>
+      </w:r>
+    </w:p>
+    <w:p>
+      <w:pPr>
+        <w:tabs>
+          <w:tab w:val="left" w:pos="2492"/>
+        </w:tabs>
+        <w:rPr>
+          <w:b/>
+          <w:caps/>
+          <w:sz w:val="16"/>
+          <w:lang w:eastAsia="zh-TW"/>
+        </w:rPr>
+      </w:pPr>
+    </w:p>
+    <w:p>
+      <w:pPr>
+        <w:tabs>
+          <w:tab w:val="left" w:pos="0"/>
+        </w:tabs>
+        <w:jc w:val="both"/>
+        <w:rPr>
+          <w:lang w:eastAsia="zh-TW"/>
+        </w:rPr>
+      </w:pPr>
+      <w:r>
+        <w:rPr>
+          <w:sz w:val="20"/>
+          <w:lang w:eastAsia="zh-TW"/>
+        </w:rPr>
+        <w:t>The results of ResNet, Vanilla</w:t>
+      </w:r>
+      <w:r>
+        <w:rPr>
+          <w:rFonts w:hint="eastAsia"/>
+          <w:sz w:val="20"/>
+          <w:lang w:eastAsia="zh-TW"/>
+        </w:rPr>
+        <w:t>Net, and Pre-active ResNet are shown in this section</w:t>
+      </w:r>
+      <w:r>
+        <w:rPr>
+          <w:rFonts w:hint="eastAsia"/>
+          <w:color w:val="222222"/>
+          <w:sz w:val="20"/>
+          <w:shd w:val="clear" w:color="auto" w:fill="FFFFFF"/>
+          <w:lang w:eastAsia="zh-TW"/>
+        </w:rPr>
+        <w:t>.</w:t>
+      </w:r>
+      <w:r>
+        <w:rPr>
+          <w:color w:val="222222"/>
+          <w:sz w:val="20"/>
+          <w:shd w:val="clear" w:color="auto" w:fill="FFFFFF"/>
+          <w:lang w:eastAsia="zh-TW"/>
+        </w:rPr>
+        <w:t xml:space="preserve"> For each type of networks, the results of 20-layer, 56-layer, and 110-layer are reported.</w:t>
+      </w:r>
+      <w:r>
+        <w:rPr>
+          <w:lang w:eastAsia="zh-TW"/>
+        </w:rPr>
+        <w:t xml:space="preserve"> </w:t>
+      </w:r>
+    </w:p>
+    <w:p>
+      <w:pPr>
+        <w:tabs>
+          <w:tab w:val="left" w:pos="0"/>
+        </w:tabs>
+        <w:jc w:val="both"/>
+        <w:rPr>
+          <w:color w:val="222222"/>
+          <w:sz w:val="20"/>
+          <w:shd w:val="clear" w:color="auto" w:fill="FFFFFF"/>
+          <w:lang w:eastAsia="zh-TW"/>
+        </w:rPr>
+      </w:pPr>
+      <w:r>
+        <w:rPr>
+          <w:rFonts w:hint="eastAsia"/>
+          <w:noProof/>
+          <w:lang w:eastAsia="zh-TW"/>
+        </w:rPr>
+      </w:r>
+      <w:r>
+        <w:rPr>
+          <w:lang w:eastAsia="zh-TW"/>
+        </w:rPr>
+        <w:pict>
+          <v:shape id="_x0000_s1031" type="#_x0000_t202" style="width:255.8pt;height:90.8pt;mso-position-horizontal-relative:char;mso-position-vertical-relative:line" stroked="f">
+            <v:textbox style="mso-next-textbox:#_x0000_s1031" inset="0,,0">
+              <w:txbxContent>
+                <w:p>
+                  <w:pPr>
+                    <w:pStyle w:val="TableTitle"/>
+                  </w:pPr>
+                  <w:r>
+                    <w:t>TABLE II</w:t>
+                  </w:r>
+                  <w:r>
+                    <w:t>I</w:t>
+                  </w:r>
+                </w:p>
+                <w:p>
+                  <w:pPr>
+                    <w:pStyle w:val="TableTitle"/>
+                    <w:rPr>
+                      <w:lang w:eastAsia="zh-TW"/>
+                    </w:rPr>
+                  </w:pPr>
+                  <w:r>
+                    <w:rPr>
+                      <w:rFonts w:hint="eastAsia"/>
+                      <w:lang w:eastAsia="zh-TW"/>
+                    </w:rPr>
+                    <w:t>Final Test Error</w:t>
+                  </w:r>
+                </w:p>
+                <w:tbl>
+                  <w:tblPr>
+                    <w:tblW w:w="5000" w:type="pct"/>
+                    <w:jc w:val="center"/>
+                    <w:tblCellMar>
+                      <w:left w:w="0" w:type="dxa"/>
+                      <w:right w:w="0" w:type="dxa"/>
+                    </w:tblCellMar>
+                    <w:tblLook w:val="0000" w:firstRow="0" w:lastRow="0" w:firstColumn="0" w:lastColumn="0" w:noHBand="0" w:noVBand="0"/>
+                  </w:tblPr>
+                  <w:tblGrid>
+                    <w:gridCol w:w="1168"/>
+                    <w:gridCol w:w="780"/>
+                    <w:gridCol w:w="1177"/>
+                    <w:gridCol w:w="2030"/>
+                  </w:tblGrid>
+                  <w:tr>
+                    <w:trPr>
+                      <w:trHeight w:val="345"/>
+                      <w:jc w:val="center"/>
+                    </w:trPr>
+                    <w:tc>
+                      <w:tcPr>
+                        <w:tcW w:w="1132" w:type="pct"/>
+                        <w:tcBorders>
+                          <w:top w:val="double" w:sz="6" w:space="0" w:color="auto"/>
+                          <w:left w:val="nil"/>
+                          <w:bottom w:val="single" w:sz="4" w:space="0" w:color="auto"/>
+                          <w:right w:val="nil"/>
+                        </w:tcBorders>
+                        <w:shd w:val="clear" w:color="auto" w:fill="auto"/>
+                        <w:noWrap/>
+                        <w:tcMar>
+                          <w:top w:w="12" w:type="dxa"/>
+                          <w:left w:w="12" w:type="dxa"/>
+                          <w:bottom w:w="0" w:type="dxa"/>
+                          <w:right w:w="12" w:type="dxa"/>
+                        </w:tcMar>
+                        <w:vAlign w:val="center"/>
+                      </w:tcPr>
+                      <w:p>
+                        <w:pPr>
+                          <w:ind w:rightChars="-2" w:right="-5"/>
+                          <w:jc w:val="center"/>
+                          <w:rPr>
+                            <w:rFonts w:ascii="新細明體" w:hAnsi="新細明體" w:cs="新細明體"/>
+                            <w:color w:val="000000"/>
+                            <w:sz w:val="18"/>
+                            <w:szCs w:val="18"/>
+                          </w:rPr>
+                        </w:pPr>
+                        <w:r>
+                          <w:rPr>
+                            <w:rFonts w:hint="eastAsia"/>
+                            <w:color w:val="000000"/>
+                            <w:sz w:val="18"/>
+                            <w:szCs w:val="18"/>
+                          </w:rPr>
+                          <w:t xml:space="preserve">　</w:t>
+                        </w:r>
+                      </w:p>
+                    </w:tc>
+                    <w:tc>
+                      <w:tcPr>
+                        <w:tcW w:w="757" w:type="pct"/>
+                        <w:tcBorders>
+                          <w:top w:val="double" w:sz="6" w:space="0" w:color="auto"/>
+                          <w:left w:val="nil"/>
+                          <w:bottom w:val="single" w:sz="4" w:space="0" w:color="auto"/>
+                          <w:right w:val="nil"/>
+                        </w:tcBorders>
+                        <w:vAlign w:val="center"/>
+                      </w:tcPr>
+                      <w:p>
+                        <w:pPr>
+                          <w:ind w:leftChars="-8" w:left="-3" w:hangingChars="9" w:hanging="16"/>
+                          <w:jc w:val="center"/>
+                          <w:rPr>
+                            <w:rFonts w:hint="eastAsia"/>
+                            <w:color w:val="000000"/>
+                            <w:sz w:val="18"/>
+                            <w:szCs w:val="18"/>
+                            <w:lang w:eastAsia="zh-TW"/>
+                          </w:rPr>
+                        </w:pPr>
+                        <w:r>
+                          <w:rPr>
+                            <w:color w:val="000000"/>
+                            <w:sz w:val="18"/>
+                            <w:szCs w:val="18"/>
+                            <w:lang w:eastAsia="zh-TW"/>
+                          </w:rPr>
+                          <w:t>ResNet</w:t>
+                        </w:r>
+                      </w:p>
+                    </w:tc>
+                    <w:tc>
+                      <w:tcPr>
+                        <w:tcW w:w="1142" w:type="pct"/>
+                        <w:tcBorders>
+                          <w:top w:val="double" w:sz="6" w:space="0" w:color="auto"/>
+                          <w:left w:val="nil"/>
+                          <w:bottom w:val="single" w:sz="4" w:space="0" w:color="auto"/>
+                          <w:right w:val="nil"/>
+                        </w:tcBorders>
+                        <w:vAlign w:val="center"/>
+                      </w:tcPr>
+                      <w:p>
+                        <w:pPr>
+                          <w:ind w:leftChars="-8" w:left="-3" w:hangingChars="9" w:hanging="16"/>
+                          <w:jc w:val="center"/>
+                          <w:rPr>
+                            <w:rFonts w:hint="eastAsia"/>
+                            <w:color w:val="000000"/>
+                            <w:sz w:val="18"/>
+                            <w:szCs w:val="18"/>
+                            <w:lang w:eastAsia="zh-TW"/>
+                          </w:rPr>
+                        </w:pPr>
+                        <w:r>
+                          <w:rPr>
+                            <w:rFonts w:hint="eastAsia"/>
+                            <w:color w:val="000000"/>
+                            <w:sz w:val="18"/>
+                            <w:szCs w:val="18"/>
+                            <w:lang w:eastAsia="zh-TW"/>
+                          </w:rPr>
+                          <w:t>VanillaNet</w:t>
+                        </w:r>
+                      </w:p>
+                    </w:tc>
+                    <w:tc>
+                      <w:tcPr>
+                        <w:tcW w:w="1969" w:type="pct"/>
+                        <w:tcBorders>
+                          <w:top w:val="double" w:sz="6" w:space="0" w:color="auto"/>
+                          <w:left w:val="nil"/>
+                          <w:bottom w:val="single" w:sz="4" w:space="0" w:color="auto"/>
+                          <w:right w:val="nil"/>
+                        </w:tcBorders>
+                        <w:shd w:val="clear" w:color="auto" w:fill="auto"/>
+                        <w:noWrap/>
+                        <w:tcMar>
+                          <w:top w:w="12" w:type="dxa"/>
+                          <w:left w:w="12" w:type="dxa"/>
+                          <w:bottom w:w="0" w:type="dxa"/>
+                          <w:right w:w="12" w:type="dxa"/>
+                        </w:tcMar>
+                        <w:vAlign w:val="center"/>
+                      </w:tcPr>
+                      <w:p>
+                        <w:pPr>
+                          <w:jc w:val="center"/>
+                          <w:rPr>
+                            <w:rFonts w:ascii="新細明體" w:hAnsi="新細明體" w:cs="新細明體"/>
+                            <w:color w:val="000000"/>
+                            <w:sz w:val="18"/>
+                            <w:szCs w:val="18"/>
+                            <w:lang w:eastAsia="zh-TW"/>
+                          </w:rPr>
+                        </w:pPr>
+                        <w:r>
+                          <w:rPr>
+                            <w:rFonts w:hint="eastAsia"/>
+                            <w:color w:val="000000"/>
+                            <w:sz w:val="18"/>
+                            <w:szCs w:val="18"/>
+                            <w:lang w:eastAsia="zh-TW"/>
+                          </w:rPr>
+                          <w:t>Pre-active ResNet</w:t>
+                        </w:r>
+                      </w:p>
+                    </w:tc>
+                  </w:tr>
+                  <w:tr>
+                    <w:trPr>
+                      <w:trHeight w:val="20"/>
+                      <w:jc w:val="center"/>
+                    </w:trPr>
+                    <w:tc>
+                      <w:tcPr>
+                        <w:tcW w:w="1132" w:type="pct"/>
+                        <w:tcBorders>
+                          <w:top w:val="nil"/>
+                          <w:left w:val="nil"/>
+                          <w:bottom w:val="nil"/>
+                          <w:right w:val="nil"/>
+                        </w:tcBorders>
+                        <w:shd w:val="clear" w:color="auto" w:fill="auto"/>
+                        <w:noWrap/>
+                        <w:tcMar>
+                          <w:top w:w="12" w:type="dxa"/>
+                          <w:left w:w="12" w:type="dxa"/>
+                          <w:bottom w:w="0" w:type="dxa"/>
+                          <w:right w:w="12" w:type="dxa"/>
+                        </w:tcMar>
+                        <w:vAlign w:val="center"/>
+                      </w:tcPr>
+                      <w:p>
+                        <w:pPr>
+                          <w:ind w:rightChars="-2" w:right="-5"/>
+                          <w:jc w:val="center"/>
+                          <w:rPr>
+                            <w:rFonts w:ascii="新細明體" w:hAnsi="新細明體" w:cs="新細明體"/>
+                            <w:color w:val="000000"/>
+                            <w:sz w:val="18"/>
+                            <w:szCs w:val="18"/>
+                            <w:lang w:eastAsia="zh-TW"/>
+                          </w:rPr>
+                        </w:pPr>
+                        <w:r>
+                          <w:rPr>
+                            <w:color w:val="000000"/>
+                            <w:sz w:val="18"/>
+                            <w:szCs w:val="18"/>
+                            <w:lang w:eastAsia="zh-TW"/>
+                          </w:rPr>
+                          <w:t>20 layers</w:t>
+                        </w:r>
+                      </w:p>
+                    </w:tc>
+                    <w:tc>
+                      <w:tcPr>
+                        <w:tcW w:w="757" w:type="pct"/>
+                        <w:tcBorders>
+                          <w:top w:val="nil"/>
+                          <w:left w:val="nil"/>
+                          <w:bottom w:val="nil"/>
+                          <w:right w:val="nil"/>
+                        </w:tcBorders>
+                        <w:vAlign w:val="center"/>
+                      </w:tcPr>
+                      <w:p>
+                        <w:pPr>
+                          <w:ind w:leftChars="-8" w:left="-3" w:hangingChars="9" w:hanging="16"/>
+                          <w:jc w:val="center"/>
+                          <w:rPr>
+                            <w:rFonts w:hint="eastAsia"/>
+                            <w:color w:val="000000"/>
+                            <w:sz w:val="18"/>
+                            <w:szCs w:val="18"/>
+                          </w:rPr>
+                        </w:pPr>
+                        <w:r>
+                          <w:rPr>
+                            <w:rFonts w:hint="eastAsia"/>
+                            <w:color w:val="000000"/>
+                            <w:sz w:val="18"/>
+                            <w:szCs w:val="18"/>
+                          </w:rPr>
+                          <w:t>8.08%</w:t>
+                        </w:r>
+                      </w:p>
+                    </w:tc>
+                    <w:tc>
+                      <w:tcPr>
+                        <w:tcW w:w="1142" w:type="pct"/>
+                        <w:tcBorders>
+                          <w:top w:val="nil"/>
+                          <w:left w:val="nil"/>
+                          <w:bottom w:val="nil"/>
+                          <w:right w:val="nil"/>
+                        </w:tcBorders>
+                        <w:vAlign w:val="center"/>
+                      </w:tcPr>
+                      <w:p>
+                        <w:pPr>
+                          <w:ind w:leftChars="-8" w:left="-3" w:hangingChars="9" w:hanging="16"/>
+                          <w:jc w:val="center"/>
+                          <w:rPr>
+                            <w:rFonts w:hint="eastAsia"/>
+                            <w:color w:val="000000"/>
+                            <w:sz w:val="18"/>
+                            <w:szCs w:val="18"/>
+                          </w:rPr>
+                        </w:pPr>
+                        <w:r>
+                          <w:rPr>
+                            <w:rFonts w:hint="eastAsia"/>
+                            <w:color w:val="000000"/>
+                            <w:sz w:val="18"/>
+                            <w:szCs w:val="18"/>
+                          </w:rPr>
+                          <w:t>9.64%</w:t>
+                        </w:r>
+                        <w:r>
+                          <w:rPr>
+                            <w:rFonts w:hint="eastAsia"/>
+                            <w:color w:val="000000"/>
+                            <w:sz w:val="18"/>
+                            <w:szCs w:val="18"/>
+                          </w:rPr>
+                          <w:t xml:space="preserve"> </w:t>
+                        </w:r>
+                      </w:p>
+                    </w:tc>
+                    <w:tc>
+                      <w:tcPr>
+                        <w:tcW w:w="1969" w:type="pct"/>
+                        <w:tcBorders>
+                          <w:top w:val="nil"/>
+                          <w:left w:val="nil"/>
+                          <w:bottom w:val="nil"/>
+                          <w:right w:val="nil"/>
+                        </w:tcBorders>
+                        <w:shd w:val="clear" w:color="auto" w:fill="auto"/>
+                        <w:noWrap/>
+                        <w:tcMar>
+                          <w:top w:w="12" w:type="dxa"/>
+                          <w:left w:w="12" w:type="dxa"/>
+                          <w:bottom w:w="0" w:type="dxa"/>
+                          <w:right w:w="12" w:type="dxa"/>
+                        </w:tcMar>
+                        <w:vAlign w:val="center"/>
+                      </w:tcPr>
+                      <w:p>
+                        <w:pPr>
+                          <w:jc w:val="center"/>
+                          <w:rPr>
+                            <w:rFonts w:ascii="新細明體" w:hAnsi="新細明體" w:cs="新細明體"/>
+                            <w:color w:val="000000"/>
+                            <w:sz w:val="18"/>
+                            <w:szCs w:val="18"/>
+                          </w:rPr>
+                        </w:pPr>
+                        <w:r>
+                          <w:rPr>
+                            <w:color w:val="000000"/>
+                            <w:sz w:val="18"/>
+                            <w:szCs w:val="18"/>
+                          </w:rPr>
+                          <w:t>8.48%</w:t>
+                        </w:r>
+                        <w:r>
+                          <w:rPr>
+                            <w:rFonts w:hint="eastAsia"/>
+                            <w:color w:val="000000"/>
+                            <w:sz w:val="18"/>
+                            <w:szCs w:val="18"/>
+                          </w:rPr>
+                          <w:t xml:space="preserve"> </w:t>
+                        </w:r>
+                      </w:p>
+                    </w:tc>
+                  </w:tr>
+                  <w:tr>
+                    <w:trPr>
+                      <w:trHeight w:val="20"/>
+                      <w:jc w:val="center"/>
+                    </w:trPr>
+                    <w:tc>
+                      <w:tcPr>
+                        <w:tcW w:w="1132" w:type="pct"/>
+                        <w:tcBorders>
+                          <w:top w:val="nil"/>
+                          <w:left w:val="nil"/>
+                          <w:bottom w:val="nil"/>
+                          <w:right w:val="nil"/>
+                        </w:tcBorders>
+                        <w:shd w:val="clear" w:color="auto" w:fill="auto"/>
+                        <w:noWrap/>
+                        <w:tcMar>
+                          <w:top w:w="12" w:type="dxa"/>
+                          <w:left w:w="12" w:type="dxa"/>
+                          <w:bottom w:w="0" w:type="dxa"/>
+                          <w:right w:w="12" w:type="dxa"/>
+                        </w:tcMar>
+                        <w:vAlign w:val="center"/>
+                      </w:tcPr>
+                      <w:p>
+                        <w:pPr>
+                          <w:ind w:rightChars="-2" w:right="-5"/>
+                          <w:jc w:val="center"/>
+                          <w:rPr>
+                            <w:rFonts w:ascii="新細明體" w:hAnsi="新細明體" w:cs="新細明體"/>
+                            <w:color w:val="000000"/>
+                            <w:sz w:val="18"/>
+                            <w:szCs w:val="18"/>
+                            <w:lang w:eastAsia="zh-TW"/>
+                          </w:rPr>
+                        </w:pPr>
+                        <w:r>
+                          <w:rPr>
+                            <w:rFonts w:hint="eastAsia"/>
+                            <w:color w:val="000000"/>
+                            <w:sz w:val="18"/>
+                            <w:szCs w:val="18"/>
+                            <w:lang w:eastAsia="zh-TW"/>
+                          </w:rPr>
+                          <w:t>56 layers</w:t>
+                        </w:r>
+                      </w:p>
+                    </w:tc>
+                    <w:tc>
+                      <w:tcPr>
+                        <w:tcW w:w="757" w:type="pct"/>
+                        <w:tcBorders>
+                          <w:top w:val="nil"/>
+                          <w:left w:val="nil"/>
+                          <w:bottom w:val="nil"/>
+                          <w:right w:val="nil"/>
+                        </w:tcBorders>
+                        <w:vAlign w:val="center"/>
+                      </w:tcPr>
+                      <w:p>
+                        <w:pPr>
+                          <w:ind w:leftChars="-8" w:left="-3" w:hangingChars="9" w:hanging="16"/>
+                          <w:jc w:val="center"/>
+                          <w:rPr>
+                            <w:rFonts w:hint="eastAsia"/>
+                            <w:color w:val="000000"/>
+                            <w:sz w:val="18"/>
+                            <w:szCs w:val="18"/>
+                          </w:rPr>
+                        </w:pPr>
+                        <w:r>
+                          <w:rPr>
+                            <w:color w:val="000000"/>
+                            <w:sz w:val="18"/>
+                            <w:szCs w:val="18"/>
+                          </w:rPr>
+                          <w:t>6.81%</w:t>
+                        </w:r>
+                        <w:r>
+                          <w:rPr>
+                            <w:rFonts w:hint="eastAsia"/>
+                            <w:color w:val="000000"/>
+                            <w:sz w:val="18"/>
+                            <w:szCs w:val="18"/>
+                          </w:rPr>
+                          <w:t xml:space="preserve"> </w:t>
+                        </w:r>
+                      </w:p>
+                    </w:tc>
+                    <w:tc>
+                      <w:tcPr>
+                        <w:tcW w:w="1142" w:type="pct"/>
+                        <w:tcBorders>
+                          <w:top w:val="nil"/>
+                          <w:left w:val="nil"/>
+                          <w:bottom w:val="nil"/>
+                          <w:right w:val="nil"/>
+                        </w:tcBorders>
+                        <w:vAlign w:val="center"/>
+                      </w:tcPr>
+                      <w:p>
+                        <w:pPr>
+                          <w:ind w:leftChars="-8" w:left="-3" w:hangingChars="9" w:hanging="16"/>
+                          <w:jc w:val="center"/>
+                          <w:rPr>
+                            <w:rFonts w:hint="eastAsia"/>
+                            <w:color w:val="000000"/>
+                            <w:sz w:val="18"/>
+                            <w:szCs w:val="18"/>
+                          </w:rPr>
+                        </w:pPr>
+                        <w:r>
+                          <w:rPr>
+                            <w:rFonts w:hint="eastAsia"/>
+                            <w:color w:val="000000"/>
+                            <w:sz w:val="18"/>
+                            <w:szCs w:val="18"/>
+                          </w:rPr>
+                          <w:t>13.02%</w:t>
+                        </w:r>
+                        <w:r>
+                          <w:rPr>
+                            <w:rFonts w:hint="eastAsia"/>
+                            <w:color w:val="000000"/>
+                            <w:sz w:val="18"/>
+                            <w:szCs w:val="18"/>
+                          </w:rPr>
+                          <w:t xml:space="preserve"> </w:t>
+                        </w:r>
+                      </w:p>
+                    </w:tc>
+                    <w:tc>
+                      <w:tcPr>
+                        <w:tcW w:w="1969" w:type="pct"/>
+                        <w:tcBorders>
+                          <w:top w:val="nil"/>
+                          <w:left w:val="nil"/>
+                          <w:bottom w:val="nil"/>
+                          <w:right w:val="nil"/>
+                        </w:tcBorders>
+                        <w:shd w:val="clear" w:color="auto" w:fill="auto"/>
+                        <w:noWrap/>
+                        <w:tcMar>
+                          <w:top w:w="12" w:type="dxa"/>
+                          <w:left w:w="12" w:type="dxa"/>
+                          <w:bottom w:w="0" w:type="dxa"/>
+                          <w:right w:w="12" w:type="dxa"/>
+                        </w:tcMar>
+                        <w:vAlign w:val="center"/>
+                      </w:tcPr>
+                      <w:p>
+                        <w:pPr>
+                          <w:jc w:val="center"/>
+                          <w:rPr>
+                            <w:rFonts w:ascii="新細明體" w:hAnsi="新細明體" w:cs="新細明體"/>
+                            <w:color w:val="000000"/>
+                            <w:sz w:val="18"/>
+                            <w:szCs w:val="18"/>
+                          </w:rPr>
+                        </w:pPr>
+                        <w:r>
+                          <w:rPr>
+                            <w:color w:val="000000"/>
+                            <w:sz w:val="18"/>
+                            <w:szCs w:val="18"/>
+                          </w:rPr>
+                          <w:t>6.90%</w:t>
+                        </w:r>
+                      </w:p>
+                    </w:tc>
+                  </w:tr>
+                  <w:tr>
+                    <w:trPr>
+                      <w:trHeight w:val="20"/>
+                      <w:jc w:val="center"/>
+                    </w:trPr>
+                    <w:tc>
+                      <w:tcPr>
+                        <w:tcW w:w="1132" w:type="pct"/>
+                        <w:tcBorders>
+                          <w:top w:val="nil"/>
+                          <w:left w:val="nil"/>
+                          <w:bottom w:val="double" w:sz="6" w:space="0" w:color="auto"/>
+                          <w:right w:val="nil"/>
+                        </w:tcBorders>
+                        <w:shd w:val="clear" w:color="auto" w:fill="auto"/>
+                        <w:noWrap/>
+                        <w:tcMar>
+                          <w:top w:w="12" w:type="dxa"/>
+                          <w:left w:w="12" w:type="dxa"/>
+                          <w:bottom w:w="0" w:type="dxa"/>
+                          <w:right w:w="12" w:type="dxa"/>
+                        </w:tcMar>
+                        <w:vAlign w:val="center"/>
+                      </w:tcPr>
+                      <w:p>
+                        <w:pPr>
+                          <w:ind w:rightChars="-2" w:right="-5"/>
+                          <w:jc w:val="center"/>
+                          <w:rPr>
+                            <w:rFonts w:ascii="新細明體" w:hAnsi="新細明體" w:cs="新細明體"/>
+                            <w:color w:val="000000"/>
+                            <w:sz w:val="18"/>
+                            <w:szCs w:val="18"/>
+                          </w:rPr>
+                        </w:pPr>
+                        <w:r>
+                          <w:rPr>
+                            <w:color w:val="000000"/>
+                            <w:sz w:val="18"/>
+                            <w:szCs w:val="18"/>
+                          </w:rPr>
+                          <w:t>110 layers</w:t>
+                        </w:r>
+                      </w:p>
+                    </w:tc>
+                    <w:tc>
+                      <w:tcPr>
+                        <w:tcW w:w="757" w:type="pct"/>
+                        <w:tcBorders>
+                          <w:top w:val="nil"/>
+                          <w:left w:val="nil"/>
+                          <w:bottom w:val="double" w:sz="6" w:space="0" w:color="auto"/>
+                          <w:right w:val="nil"/>
+                        </w:tcBorders>
+                        <w:vAlign w:val="center"/>
+                      </w:tcPr>
+                      <w:p>
+                        <w:pPr>
+                          <w:ind w:leftChars="-8" w:left="-3" w:hangingChars="9" w:hanging="16"/>
+                          <w:jc w:val="center"/>
+                          <w:rPr>
+                            <w:rFonts w:hint="eastAsia"/>
+                            <w:color w:val="000000"/>
+                            <w:sz w:val="18"/>
+                            <w:szCs w:val="18"/>
+                          </w:rPr>
+                        </w:pPr>
+                        <w:r>
+                          <w:rPr>
+                            <w:color w:val="000000"/>
+                            <w:sz w:val="18"/>
+                            <w:szCs w:val="18"/>
+                          </w:rPr>
+                          <w:t>6.42%</w:t>
+                        </w:r>
+                        <w:r>
+                          <w:rPr>
+                            <w:rFonts w:hint="eastAsia"/>
+                            <w:color w:val="000000"/>
+                            <w:sz w:val="18"/>
+                            <w:szCs w:val="18"/>
+                          </w:rPr>
+                          <w:t xml:space="preserve"> </w:t>
+                        </w:r>
+                      </w:p>
+                    </w:tc>
+                    <w:tc>
+                      <w:tcPr>
+                        <w:tcW w:w="1142" w:type="pct"/>
+                        <w:tcBorders>
+                          <w:top w:val="nil"/>
+                          <w:left w:val="nil"/>
+                          <w:bottom w:val="double" w:sz="6" w:space="0" w:color="auto"/>
+                          <w:right w:val="nil"/>
+                        </w:tcBorders>
+                        <w:vAlign w:val="center"/>
+                      </w:tcPr>
+                      <w:p>
+                        <w:pPr>
+                          <w:ind w:leftChars="-8" w:left="-3" w:hangingChars="9" w:hanging="16"/>
+                          <w:jc w:val="center"/>
+                          <w:rPr>
+                            <w:rFonts w:hint="eastAsia"/>
+                            <w:color w:val="000000"/>
+                            <w:sz w:val="18"/>
+                            <w:szCs w:val="18"/>
+                          </w:rPr>
+                        </w:pPr>
+                        <w:r>
+                          <w:rPr>
+                            <w:color w:val="000000"/>
+                            <w:sz w:val="18"/>
+                            <w:szCs w:val="18"/>
+                          </w:rPr>
+                          <w:t>53.02%</w:t>
+                        </w:r>
+                        <w:r>
+                          <w:rPr>
+                            <w:rFonts w:hint="eastAsia"/>
+                            <w:color w:val="000000"/>
+                            <w:sz w:val="18"/>
+                            <w:szCs w:val="18"/>
+                          </w:rPr>
+                          <w:t xml:space="preserve"> </w:t>
+                        </w:r>
+                      </w:p>
+                    </w:tc>
+                    <w:tc>
+                      <w:tcPr>
+                        <w:tcW w:w="1969" w:type="pct"/>
+                        <w:tcBorders>
+                          <w:top w:val="nil"/>
+                          <w:left w:val="nil"/>
+                          <w:bottom w:val="double" w:sz="6" w:space="0" w:color="auto"/>
+                          <w:right w:val="nil"/>
+                        </w:tcBorders>
+                        <w:shd w:val="clear" w:color="auto" w:fill="auto"/>
+                        <w:noWrap/>
+                        <w:tcMar>
+                          <w:top w:w="12" w:type="dxa"/>
+                          <w:left w:w="12" w:type="dxa"/>
+                          <w:bottom w:w="0" w:type="dxa"/>
+                          <w:right w:w="12" w:type="dxa"/>
+                        </w:tcMar>
+                        <w:vAlign w:val="center"/>
+                      </w:tcPr>
+                      <w:p>
+                        <w:pPr>
+                          <w:jc w:val="center"/>
+                          <w:rPr>
+                            <w:rFonts w:ascii="新細明體" w:hAnsi="新細明體" w:cs="新細明體"/>
+                            <w:color w:val="000000"/>
+                            <w:sz w:val="18"/>
+                            <w:szCs w:val="18"/>
+                          </w:rPr>
+                        </w:pPr>
+                        <w:r>
+                          <w:rPr>
+                            <w:color w:val="000000"/>
+                            <w:sz w:val="18"/>
+                            <w:szCs w:val="18"/>
+                          </w:rPr>
+                          <w:t>6.36%</w:t>
                         </w:r>
                         <w:r>
                           <w:rPr>
@@ -2210,85 +3818,11 @@
                 </w:p>
               </w:txbxContent>
             </v:textbox>
+            <w10:wrap type="none"/>
             <w10:anchorlock/>
           </v:shape>
         </w:pict>
       </w:r>
-    </w:p>
-    <w:p>
-      <w:pPr>
-        <w:jc w:val="both"/>
-        <w:rPr>
-          <w:sz w:val="16"/>
-          <w:lang w:eastAsia="zh-TW"/>
-        </w:rPr>
-      </w:pPr>
-    </w:p>
-    <w:p>
-      <w:pPr>
-        <w:jc w:val="both"/>
-        <w:rPr>
-          <w:noProof/>
-          <w:color w:val="FFFFFF" w:themeColor="background1"/>
-          <w:sz w:val="16"/>
-          <w:lang w:eastAsia="zh-TW"/>
-        </w:rPr>
-      </w:pPr>
-    </w:p>
-    <w:p>
-      <w:pPr>
-        <w:tabs>
-          <w:tab w:val="left" w:pos="0"/>
-        </w:tabs>
-        <w:jc w:val="center"/>
-        <w:rPr>
-          <w:sz w:val="4"/>
-          <w:szCs w:val="8"/>
-          <w:lang w:eastAsia="zh-TW"/>
-        </w:rPr>
-      </w:pPr>
-    </w:p>
-    <w:p>
-      <w:pPr>
-        <w:pStyle w:val="afff0"/>
-        <w:numPr>
-          <w:ilvl w:val="0"/>
-          <w:numId w:val="47"/>
-        </w:numPr>
-        <w:tabs>
-          <w:tab w:val="left" w:pos="2492"/>
-        </w:tabs>
-        <w:ind w:leftChars="0"/>
-        <w:jc w:val="center"/>
-        <w:rPr>
-          <w:b/>
-          <w:caps/>
-          <w:sz w:val="20"/>
-          <w:lang w:eastAsia="zh-TW"/>
-        </w:rPr>
-      </w:pPr>
-      <w:r>
-        <w:rPr>
-          <w:b/>
-          <w:caps/>
-          <w:sz w:val="20"/>
-          <w:lang w:eastAsia="zh-TW"/>
-        </w:rPr>
-        <w:t>experimental results</w:t>
-      </w:r>
-    </w:p>
-    <w:p>
-      <w:pPr>
-        <w:tabs>
-          <w:tab w:val="left" w:pos="2492"/>
-        </w:tabs>
-        <w:rPr>
-          <w:b/>
-          <w:caps/>
-          <w:sz w:val="16"/>
-          <w:lang w:eastAsia="zh-TW"/>
-        </w:rPr>
-      </w:pPr>
     </w:p>
     <w:p>
       <w:pPr>
@@ -2305,103 +3839,6 @@
       </w:pPr>
       <w:r>
         <w:rPr>
-          <w:rFonts w:hint="eastAsia"/>
-          <w:sz w:val="20"/>
-          <w:lang w:eastAsia="zh-TW"/>
-        </w:rPr>
-        <w:t>A</w:t>
-      </w:r>
-      <w:r>
-        <w:rPr>
-          <w:rFonts w:hint="eastAsia"/>
-          <w:sz w:val="20"/>
-          <w:lang w:eastAsia="zh-TW"/>
-        </w:rPr>
-        <w:t xml:space="preserve"> subjective test </w:t>
-      </w:r>
-      <w:r>
-        <w:rPr>
-          <w:rFonts w:hint="eastAsia"/>
-          <w:sz w:val="20"/>
-          <w:lang w:eastAsia="zh-TW"/>
-        </w:rPr>
-        <w:t xml:space="preserve">including 10 subjects </w:t>
-      </w:r>
-      <w:r>
-        <w:rPr>
-          <w:rFonts w:hint="eastAsia"/>
-          <w:sz w:val="20"/>
-          <w:lang w:eastAsia="zh-TW"/>
-        </w:rPr>
-        <w:t xml:space="preserve">was </w:t>
-      </w:r>
-      <w:r>
-        <w:rPr>
-          <w:rFonts w:hint="eastAsia"/>
-          <w:sz w:val="20"/>
-          <w:lang w:eastAsia="zh-TW"/>
-        </w:rPr>
-        <w:t>conducted</w:t>
-      </w:r>
-      <w:r>
-        <w:rPr>
-          <w:rFonts w:hint="eastAsia"/>
-          <w:sz w:val="20"/>
-          <w:lang w:eastAsia="zh-TW"/>
-        </w:rPr>
-        <w:t xml:space="preserve"> on the </w:t>
-      </w:r>
-    </w:p>
-    <w:p>
-      <w:pPr>
-        <w:tabs>
-          <w:tab w:val="left" w:pos="0"/>
-        </w:tabs>
-        <w:jc w:val="both"/>
-        <w:rPr>
-          <w:color w:val="222222"/>
-          <w:sz w:val="20"/>
-          <w:shd w:val="clear" w:color="auto" w:fill="FFFFFF"/>
-          <w:lang w:eastAsia="zh-TW"/>
-        </w:rPr>
-      </w:pPr>
-      <w:r>
-        <w:rPr>
-          <w:rFonts w:hint="eastAsia"/>
-          <w:color w:val="222222"/>
-          <w:sz w:val="20"/>
-          <w:shd w:val="clear" w:color="auto" w:fill="FFFFFF"/>
-          <w:lang w:eastAsia="zh-TW"/>
-        </w:rPr>
-        <w:t xml:space="preserve">result </w:t>
-      </w:r>
-      <w:r>
-        <w:rPr>
-          <w:rFonts w:hint="eastAsia"/>
-          <w:color w:val="222222"/>
-          <w:sz w:val="20"/>
-          <w:shd w:val="clear" w:color="auto" w:fill="FFFFFF"/>
-          <w:lang w:eastAsia="zh-TW"/>
-        </w:rPr>
-        <w:t>is shown in Fig. 5.</w:t>
-      </w:r>
-    </w:p>
-    <w:p>
-      <w:pPr>
-        <w:tabs>
-          <w:tab w:val="left" w:pos="0"/>
-        </w:tabs>
-        <w:jc w:val="both"/>
-        <w:rPr>
-          <w:color w:val="222222"/>
-          <w:sz w:val="20"/>
-          <w:shd w:val="clear" w:color="auto" w:fill="FFFFFF"/>
-          <w:lang w:eastAsia="zh-TW"/>
-        </w:rPr>
-      </w:pPr>
-      <w:r>
-        <w:rPr>
-          <w:noProof/>
           <w:lang w:eastAsia="zh-TW"/>
         </w:rPr>
       </w:r>
@@ -2410,29 +3847,23 @@
           <w:lang w:eastAsia="zh-TW"/>
         </w:rPr>
         <w:pict>
-          <v:shape id="_x0000_s1135" type="#_x0000_t202" style="width:248.95pt;height:166.6pt;mso-position-horizontal-relative:char;mso-position-vertical-relative:line" stroked="f">
-            <v:textbox style="mso-next-textbox:#_x0000_s1135" inset="0,,0">
+          <v:shape id="_x0000_s1026" type="#_x0000_t202" style="width:248.95pt;height:650.05pt;mso-left-percent:-10001;mso-top-percent:-10001;mso-position-horizontal:absolute;mso-position-horizontal-relative:char;mso-position-vertical:absolute;mso-position-vertical-relative:line;mso-left-percent:-10001;mso-top-percent:-10001" stroked="f">
+            <v:textbox style="mso-next-textbox:#_x0000_s1026" inset="0,,0">
               <w:txbxContent>
                 <w:p>
                   <w:pPr>
                     <w:jc w:val="center"/>
                     <w:rPr>
-                      <w:rFonts w:hint="eastAsia"/>
                       <w:noProof/>
                       <w:lang w:eastAsia="zh-TW"/>
                     </w:rPr>
                   </w:pPr>
                   <w:r>
-                    <w:rPr>
-                      <w:rFonts w:hint="eastAsia"/>
-                      <w:noProof/>
-                      <w:lang w:eastAsia="zh-TW"/>
-                    </w:rPr>
                     <w:drawing>
                       <wp:inline distT="0" distB="0" distL="0" distR="0">
-                        <wp:extent cx="2026920" cy="1541430"/>
+                        <wp:extent cx="2848242" cy="2302329"/>
                         <wp:effectExtent l="0" t="0" r="0" b="0"/>
-                        <wp:docPr id="2" name="圖片 2" descr="Fig13new"/>
+                        <wp:docPr id="3" name="圖片 3"/>
                         <wp:cNvGraphicFramePr>
                           <a:graphicFrameLocks xmlns:a="http://schemas.openxmlformats.org/drawingml/2006/main" noChangeAspect="1"/>
                         </wp:cNvGraphicFramePr>
@@ -2440,7 +3871,7 @@
                           <a:graphicData uri="http://schemas.openxmlformats.org/drawingml/2006/picture">
                             <pic:pic xmlns:pic="http://schemas.openxmlformats.org/drawingml/2006/picture">
                               <pic:nvPicPr>
-                                <pic:cNvPr id="0" name="Picture 66" descr="Fig13new"/>
+                                <pic:cNvPr id="0" name="Picture 13"/>
                                 <pic:cNvPicPr>
                                   <a:picLocks noChangeAspect="1" noChangeArrowheads="1"/>
                                 </pic:cNvPicPr>
@@ -2461,7 +3892,7 @@
                               <pic:spPr bwMode="auto">
                                 <a:xfrm>
                                   <a:off x="0" y="0"/>
-                                  <a:ext cx="2051263" cy="1559942"/>
+                                  <a:ext cx="2864625" cy="2315572"/>
                                 </a:xfrm>
                                 <a:prstGeom prst="rect">
                                   <a:avLst/>
@@ -2476,6 +3907,210 @@
                         </a:graphic>
                       </wp:inline>
                     </w:drawing>
+                  </w:r>
+                </w:p>
+                <w:p>
+                  <w:pPr>
+                    <w:jc w:val="center"/>
+                    <w:rPr>
+                      <w:noProof/>
+                      <w:sz w:val="16"/>
+                      <w:lang w:eastAsia="zh-TW"/>
+                    </w:rPr>
+                  </w:pPr>
+                  <w:r>
+                    <w:rPr>
+                      <w:rFonts w:hint="eastAsia"/>
+                      <w:noProof/>
+                      <w:sz w:val="16"/>
+                      <w:lang w:eastAsia="zh-TW"/>
+                    </w:rPr>
+                    <w:t>(a)</w:t>
+                  </w:r>
+                </w:p>
+                <w:p>
+                  <w:pPr>
+                    <w:jc w:val="center"/>
+                    <w:rPr>
+                      <w:noProof/>
+                      <w:sz w:val="16"/>
+                      <w:lang w:eastAsia="zh-TW"/>
+                    </w:rPr>
+                  </w:pPr>
+                </w:p>
+                <w:p>
+                  <w:pPr>
+                    <w:jc w:val="center"/>
+                    <w:rPr>
+                      <w:rFonts w:hint="eastAsia"/>
+                      <w:noProof/>
+                      <w:sz w:val="16"/>
+                      <w:lang w:eastAsia="zh-TW"/>
+                    </w:rPr>
+                  </w:pPr>
+                  <w:r>
+                    <w:rPr>
+                      <w:rFonts w:hint="eastAsia"/>
+                    </w:rPr>
+                    <w:drawing>
+                      <wp:inline distT="0" distB="0" distL="0" distR="0">
+                        <wp:extent cx="2848243" cy="2302328"/>
+                        <wp:effectExtent l="0" t="0" r="0" b="0"/>
+                        <wp:docPr id="4" name="圖片 4"/>
+                        <wp:cNvGraphicFramePr>
+                          <a:graphicFrameLocks xmlns:a="http://schemas.openxmlformats.org/drawingml/2006/main" noChangeAspect="1"/>
+                        </wp:cNvGraphicFramePr>
+                        <a:graphic xmlns:a="http://schemas.openxmlformats.org/drawingml/2006/main">
+                          <a:graphicData uri="http://schemas.openxmlformats.org/drawingml/2006/picture">
+                            <pic:pic xmlns:pic="http://schemas.openxmlformats.org/drawingml/2006/picture">
+                              <pic:nvPicPr>
+                                <pic:cNvPr id="0" name="Picture 14"/>
+                                <pic:cNvPicPr>
+                                  <a:picLocks noChangeAspect="1" noChangeArrowheads="1"/>
+                                </pic:cNvPicPr>
+                              </pic:nvPicPr>
+                              <pic:blipFill>
+                                <a:blip r:embed="rId11">
+                                  <a:extLst>
+                                    <a:ext uri="{28A0092B-C50C-407E-A947-70E740481C1C}">
+                                      <a14:useLocalDpi xmlns:a14="http://schemas.microsoft.com/office/drawing/2010/main" val="0"/>
+                                    </a:ext>
+                                  </a:extLst>
+                                </a:blip>
+                                <a:srcRect/>
+                                <a:stretch>
+                                  <a:fillRect/>
+                                </a:stretch>
+                              </pic:blipFill>
+                              <pic:spPr bwMode="auto">
+                                <a:xfrm>
+                                  <a:off x="0" y="0"/>
+                                  <a:ext cx="2867769" cy="2318111"/>
+                                </a:xfrm>
+                                <a:prstGeom prst="rect">
+                                  <a:avLst/>
+                                </a:prstGeom>
+                                <a:noFill/>
+                                <a:ln>
+                                  <a:noFill/>
+                                </a:ln>
+                              </pic:spPr>
+                            </pic:pic>
+                          </a:graphicData>
+                        </a:graphic>
+                      </wp:inline>
+                    </w:drawing>
+                  </w:r>
+                </w:p>
+                <w:p>
+                  <w:pPr>
+                    <w:jc w:val="center"/>
+                    <w:rPr>
+                      <w:noProof/>
+                      <w:sz w:val="16"/>
+                      <w:lang w:eastAsia="zh-TW"/>
+                    </w:rPr>
+                  </w:pPr>
+                  <w:r>
+                    <w:rPr>
+                      <w:rFonts w:hint="eastAsia"/>
+                      <w:noProof/>
+                      <w:sz w:val="16"/>
+                      <w:lang w:eastAsia="zh-TW"/>
+                    </w:rPr>
+                    <w:t>(b)</w:t>
+                  </w:r>
+                </w:p>
+                <w:p>
+                  <w:pPr>
+                    <w:rPr>
+                      <w:noProof/>
+                      <w:sz w:val="8"/>
+                      <w:lang w:eastAsia="zh-TW"/>
+                    </w:rPr>
+                  </w:pPr>
+                </w:p>
+                <w:p>
+                  <w:pPr>
+                    <w:jc w:val="center"/>
+                    <w:rPr>
+                      <w:noProof/>
+                      <w:sz w:val="8"/>
+                      <w:lang w:eastAsia="zh-TW"/>
+                    </w:rPr>
+                  </w:pPr>
+                  <w:r>
+                    <w:rPr>
+                      <w:rFonts w:hint="eastAsia"/>
+                    </w:rPr>
+                    <w:drawing>
+                      <wp:inline distT="0" distB="0" distL="0" distR="0">
+                        <wp:extent cx="2848240" cy="2302328"/>
+                        <wp:effectExtent l="0" t="0" r="0" b="0"/>
+                        <wp:docPr id="7" name="圖片 7"/>
+                        <wp:cNvGraphicFramePr>
+                          <a:graphicFrameLocks xmlns:a="http://schemas.openxmlformats.org/drawingml/2006/main" noChangeAspect="1"/>
+                        </wp:cNvGraphicFramePr>
+                        <a:graphic xmlns:a="http://schemas.openxmlformats.org/drawingml/2006/main">
+                          <a:graphicData uri="http://schemas.openxmlformats.org/drawingml/2006/picture">
+                            <pic:pic xmlns:pic="http://schemas.openxmlformats.org/drawingml/2006/picture">
+                              <pic:nvPicPr>
+                                <pic:cNvPr id="0" name="Picture 16"/>
+                                <pic:cNvPicPr>
+                                  <a:picLocks noChangeAspect="1" noChangeArrowheads="1"/>
+                                </pic:cNvPicPr>
+                              </pic:nvPicPr>
+                              <pic:blipFill>
+                                <a:blip r:embed="rId12">
+                                  <a:extLst>
+                                    <a:ext uri="{28A0092B-C50C-407E-A947-70E740481C1C}">
+                                      <a14:useLocalDpi xmlns:a14="http://schemas.microsoft.com/office/drawing/2010/main" val="0"/>
+                                    </a:ext>
+                                  </a:extLst>
+                                </a:blip>
+                                <a:srcRect/>
+                                <a:stretch>
+                                  <a:fillRect/>
+                                </a:stretch>
+                              </pic:blipFill>
+                              <pic:spPr bwMode="auto">
+                                <a:xfrm>
+                                  <a:off x="0" y="0"/>
+                                  <a:ext cx="2885841" cy="2332722"/>
+                                </a:xfrm>
+                                <a:prstGeom prst="rect">
+                                  <a:avLst/>
+                                </a:prstGeom>
+                                <a:noFill/>
+                                <a:ln>
+                                  <a:noFill/>
+                                </a:ln>
+                              </pic:spPr>
+                            </pic:pic>
+                          </a:graphicData>
+                        </a:graphic>
+                      </wp:inline>
+                    </w:drawing>
+                  </w:r>
+                </w:p>
+                <w:p>
+                  <w:pPr>
+                    <w:jc w:val="center"/>
+                    <w:rPr>
+                      <w:rFonts w:hint="eastAsia"/>
+                      <w:noProof/>
+                      <w:sz w:val="16"/>
+                      <w:lang w:eastAsia="zh-TW"/>
+                    </w:rPr>
+                  </w:pPr>
+                  <w:r>
+                    <w:rPr>
+                      <w:rFonts w:hint="eastAsia"/>
+                      <w:noProof/>
+                      <w:sz w:val="16"/>
+                      <w:lang w:eastAsia="zh-TW"/>
+                    </w:rPr>
+                    <w:t>(c)</w:t>
                   </w:r>
                 </w:p>
                 <w:p>
@@ -2508,18 +4143,17 @@
                       <w:szCs w:val="16"/>
                       <w:lang w:eastAsia="zh-TW"/>
                     </w:rPr>
-                    <w:t>Fig. 1</w:t>
+                    <w:t xml:space="preserve">Fig. </w:t>
                   </w:r>
                   <w:r>
                     <w:rPr>
-                      <w:rFonts w:hint="eastAsia"/>
                       <w:b/>
                       <w:noProof/>
                       <w:sz w:val="16"/>
                       <w:szCs w:val="16"/>
                       <w:lang w:eastAsia="zh-TW"/>
                     </w:rPr>
-                    <w:t>2</w:t>
+                    <w:t>3</w:t>
                   </w:r>
                   <w:r>
                     <w:rPr>
@@ -2549,17 +4183,7 @@
                       <w:szCs w:val="16"/>
                       <w:lang w:eastAsia="zh-TW"/>
                     </w:rPr>
-                    <w:t>Determining t</w:t>
-                  </w:r>
-                  <w:r>
-                    <w:rPr>
-                      <w:rFonts w:hint="eastAsia"/>
-                      <w:noProof/>
-                      <w:sz w:val="16"/>
-                      <w:szCs w:val="16"/>
-                      <w:lang w:eastAsia="zh-TW"/>
-                    </w:rPr>
-                    <w:t>he</w:t>
+                    <w:t>Training loss curves</w:t>
                   </w:r>
                   <w:r>
                     <w:rPr>
@@ -2568,49 +4192,7 @@
                       <w:szCs w:val="16"/>
                       <w:lang w:eastAsia="zh-TW"/>
                     </w:rPr>
-                    <w:t xml:space="preserve"> </w:t>
-                  </w:r>
-                  <w:r>
-                    <w:rPr>
-                      <w:rFonts w:hint="eastAsia"/>
-                      <w:noProof/>
-                      <w:sz w:val="16"/>
-                      <w:szCs w:val="16"/>
-                      <w:lang w:eastAsia="zh-TW"/>
-                    </w:rPr>
-                    <w:t xml:space="preserve">maximum backlight </w:t>
-                  </w:r>
-                  <w:r>
-                    <w:rPr>
-                      <w:rFonts w:hint="eastAsia"/>
-                      <w:i/>
-                      <w:noProof/>
-                      <w:sz w:val="16"/>
-                      <w:szCs w:val="16"/>
-                      <w:lang w:eastAsia="zh-TW"/>
-                    </w:rPr>
-                    <w:t>B</w:t>
-                  </w:r>
-                  <w:r>
-                    <w:rPr>
-                      <w:i/>
-                      <w:noProof/>
-                      <w:sz w:val="16"/>
-                      <w:szCs w:val="16"/>
-                      <w:vertAlign w:val="subscript"/>
-                      <w:lang w:eastAsia="zh-TW"/>
-                    </w:rPr>
-                    <w:t>M</w:t>
-                  </w:r>
-                  <w:r>
-                    <w:rPr>
-                      <w:rFonts w:hint="eastAsia"/>
-                      <w:noProof/>
-                      <w:sz w:val="16"/>
-                      <w:szCs w:val="16"/>
-                      <w:lang w:eastAsia="zh-TW"/>
-                    </w:rPr>
-                    <w:t xml:space="preserve"> and </w:t>
+                    <w:t>: (a) 20 layers, (b) 56 layers, and (c) 110 layers</w:t>
                   </w:r>
                   <w:r>
                     <w:rPr>
@@ -2619,9 +4201,316 @@
                       <w:szCs w:val="16"/>
                       <w:lang w:eastAsia="zh-TW"/>
                     </w:rPr>
-                    <w:t>gamma correction coefficient</w:t>
+                    <w:t>.</w:t>
                   </w:r>
+                </w:p>
+              </w:txbxContent>
+            </v:textbox>
+            <w10:wrap type="none"/>
+            <w10:anchorlock/>
+          </v:shape>
+        </w:pict>
+      </w:r>
+    </w:p>
+    <w:p>
+      <w:pPr>
+        <w:tabs>
+          <w:tab w:val="left" w:pos="0"/>
+        </w:tabs>
+        <w:jc w:val="both"/>
+        <w:rPr>
+          <w:color w:val="222222"/>
+          <w:sz w:val="14"/>
+          <w:shd w:val="clear" w:color="auto" w:fill="FFFFFF"/>
+          <w:lang w:eastAsia="zh-TW"/>
+        </w:rPr>
+      </w:pPr>
+      <w:r>
+        <w:rPr>
+          <w:lang w:eastAsia="zh-TW"/>
+        </w:rPr>
+      </w:r>
+      <w:r>
+        <w:rPr>
+          <w:lang w:eastAsia="zh-TW"/>
+        </w:rPr>
+        <w:pict>
+          <v:shape id="_x0000_s1033" type="#_x0000_t202" style="width:248.95pt;height:650.05pt;mso-left-percent:-10001;mso-top-percent:-10001;mso-position-horizontal:absolute;mso-position-horizontal-relative:char;mso-position-vertical:absolute;mso-position-vertical-relative:line;mso-left-percent:-10001;mso-top-percent:-10001" stroked="f">
+            <v:textbox style="mso-next-textbox:#_x0000_s1033" inset="0,,0">
+              <w:txbxContent>
+                <w:p>
+                  <w:pPr>
+                    <w:jc w:val="center"/>
+                    <w:rPr>
+                      <w:noProof/>
+                      <w:lang w:eastAsia="zh-TW"/>
+                    </w:rPr>
+                  </w:pPr>
                   <w:r>
+                    <w:drawing>
+                      <wp:inline distT="0" distB="0" distL="0" distR="0">
+                        <wp:extent cx="2839993" cy="2295661"/>
+                        <wp:effectExtent l="0" t="0" r="0" b="0"/>
+                        <wp:docPr id="22" name="圖片 22"/>
+                        <wp:cNvGraphicFramePr>
+                          <a:graphicFrameLocks xmlns:a="http://schemas.openxmlformats.org/drawingml/2006/main" noChangeAspect="1"/>
+                        </wp:cNvGraphicFramePr>
+                        <a:graphic xmlns:a="http://schemas.openxmlformats.org/drawingml/2006/main">
+                          <a:graphicData uri="http://schemas.openxmlformats.org/drawingml/2006/picture">
+                            <pic:pic xmlns:pic="http://schemas.openxmlformats.org/drawingml/2006/picture">
+                              <pic:nvPicPr>
+                                <pic:cNvPr id="0" name="Picture 24"/>
+                                <pic:cNvPicPr>
+                                  <a:picLocks noChangeAspect="1" noChangeArrowheads="1"/>
+                                </pic:cNvPicPr>
+                              </pic:nvPicPr>
+                              <pic:blipFill>
+                                <a:blip r:embed="rId13">
+                                  <a:extLst>
+                                    <a:ext uri="{28A0092B-C50C-407E-A947-70E740481C1C}">
+                                      <a14:useLocalDpi xmlns:a14="http://schemas.microsoft.com/office/drawing/2010/main" val="0"/>
+                                    </a:ext>
+                                  </a:extLst>
+                                </a:blip>
+                                <a:srcRect/>
+                                <a:stretch>
+                                  <a:fillRect/>
+                                </a:stretch>
+                              </pic:blipFill>
+                              <pic:spPr bwMode="auto">
+                                <a:xfrm>
+                                  <a:off x="0" y="0"/>
+                                  <a:ext cx="2846630" cy="2301026"/>
+                                </a:xfrm>
+                                <a:prstGeom prst="rect">
+                                  <a:avLst/>
+                                </a:prstGeom>
+                                <a:noFill/>
+                                <a:ln>
+                                  <a:noFill/>
+                                </a:ln>
+                              </pic:spPr>
+                            </pic:pic>
+                          </a:graphicData>
+                        </a:graphic>
+                      </wp:inline>
+                    </w:drawing>
+                  </w:r>
+                </w:p>
+                <w:p>
+                  <w:pPr>
+                    <w:jc w:val="center"/>
+                    <w:rPr>
+                      <w:noProof/>
+                      <w:sz w:val="16"/>
+                      <w:lang w:eastAsia="zh-TW"/>
+                    </w:rPr>
+                  </w:pPr>
+                  <w:r>
+                    <w:rPr>
+                      <w:rFonts w:hint="eastAsia"/>
+                      <w:noProof/>
+                      <w:sz w:val="16"/>
+                      <w:lang w:eastAsia="zh-TW"/>
+                    </w:rPr>
+                    <w:t>(a)</w:t>
+                  </w:r>
+                </w:p>
+                <w:p>
+                  <w:pPr>
+                    <w:jc w:val="center"/>
+                    <w:rPr>
+                      <w:noProof/>
+                      <w:sz w:val="16"/>
+                      <w:lang w:eastAsia="zh-TW"/>
+                    </w:rPr>
+                  </w:pPr>
+                </w:p>
+                <w:p>
+                  <w:pPr>
+                    <w:jc w:val="center"/>
+                    <w:rPr>
+                      <w:rFonts w:hint="eastAsia"/>
+                      <w:noProof/>
+                      <w:sz w:val="16"/>
+                      <w:lang w:eastAsia="zh-TW"/>
+                    </w:rPr>
+                  </w:pPr>
+                  <w:r>
+                    <w:rPr>
+                      <w:rFonts w:hint="eastAsia"/>
+                    </w:rPr>
+                    <w:drawing>
+                      <wp:inline distT="0" distB="0" distL="0" distR="0">
+                        <wp:extent cx="2834096" cy="2290894"/>
+                        <wp:effectExtent l="0" t="0" r="0" b="0"/>
+                        <wp:docPr id="23" name="圖片 23"/>
+                        <wp:cNvGraphicFramePr>
+                          <a:graphicFrameLocks xmlns:a="http://schemas.openxmlformats.org/drawingml/2006/main" noChangeAspect="1"/>
+                        </wp:cNvGraphicFramePr>
+                        <a:graphic xmlns:a="http://schemas.openxmlformats.org/drawingml/2006/main">
+                          <a:graphicData uri="http://schemas.openxmlformats.org/drawingml/2006/picture">
+                            <pic:pic xmlns:pic="http://schemas.openxmlformats.org/drawingml/2006/picture">
+                              <pic:nvPicPr>
+                                <pic:cNvPr id="0" name="Picture 25"/>
+                                <pic:cNvPicPr>
+                                  <a:picLocks noChangeAspect="1" noChangeArrowheads="1"/>
+                                </pic:cNvPicPr>
+                              </pic:nvPicPr>
+                              <pic:blipFill>
+                                <a:blip r:embed="rId14">
+                                  <a:extLst>
+                                    <a:ext uri="{28A0092B-C50C-407E-A947-70E740481C1C}">
+                                      <a14:useLocalDpi xmlns:a14="http://schemas.microsoft.com/office/drawing/2010/main" val="0"/>
+                                    </a:ext>
+                                  </a:extLst>
+                                </a:blip>
+                                <a:srcRect/>
+                                <a:stretch>
+                                  <a:fillRect/>
+                                </a:stretch>
+                              </pic:blipFill>
+                              <pic:spPr bwMode="auto">
+                                <a:xfrm>
+                                  <a:off x="0" y="0"/>
+                                  <a:ext cx="2843507" cy="2298501"/>
+                                </a:xfrm>
+                                <a:prstGeom prst="rect">
+                                  <a:avLst/>
+                                </a:prstGeom>
+                                <a:noFill/>
+                                <a:ln>
+                                  <a:noFill/>
+                                </a:ln>
+                              </pic:spPr>
+                            </pic:pic>
+                          </a:graphicData>
+                        </a:graphic>
+                      </wp:inline>
+                    </w:drawing>
+                  </w:r>
+                </w:p>
+                <w:p>
+                  <w:pPr>
+                    <w:jc w:val="center"/>
+                    <w:rPr>
+                      <w:noProof/>
+                      <w:sz w:val="16"/>
+                      <w:lang w:eastAsia="zh-TW"/>
+                    </w:rPr>
+                  </w:pPr>
+                  <w:r>
+                    <w:rPr>
+                      <w:rFonts w:hint="eastAsia"/>
+                      <w:noProof/>
+                      <w:sz w:val="16"/>
+                      <w:lang w:eastAsia="zh-TW"/>
+                    </w:rPr>
+                    <w:t>(b)</w:t>
+                  </w:r>
+                </w:p>
+                <w:p>
+                  <w:pPr>
+                    <w:rPr>
+                      <w:noProof/>
+                      <w:sz w:val="8"/>
+                      <w:lang w:eastAsia="zh-TW"/>
+                    </w:rPr>
+                  </w:pPr>
+                </w:p>
+                <w:p>
+                  <w:pPr>
+                    <w:jc w:val="center"/>
+                    <w:rPr>
+                      <w:noProof/>
+                      <w:sz w:val="8"/>
+                      <w:lang w:eastAsia="zh-TW"/>
+                    </w:rPr>
+                  </w:pPr>
+                  <w:r>
+                    <w:drawing>
+                      <wp:inline distT="0" distB="0" distL="0" distR="0">
+                        <wp:extent cx="2867208" cy="2317660"/>
+                        <wp:effectExtent l="0" t="0" r="0" b="0"/>
+                        <wp:docPr id="25" name="圖片 25"/>
+                        <wp:cNvGraphicFramePr>
+                          <a:graphicFrameLocks xmlns:a="http://schemas.openxmlformats.org/drawingml/2006/main" noChangeAspect="1"/>
+                        </wp:cNvGraphicFramePr>
+                        <a:graphic xmlns:a="http://schemas.openxmlformats.org/drawingml/2006/main">
+                          <a:graphicData uri="http://schemas.openxmlformats.org/drawingml/2006/picture">
+                            <pic:pic xmlns:pic="http://schemas.openxmlformats.org/drawingml/2006/picture">
+                              <pic:nvPicPr>
+                                <pic:cNvPr id="0" name="Picture 32"/>
+                                <pic:cNvPicPr>
+                                  <a:picLocks noChangeAspect="1" noChangeArrowheads="1"/>
+                                </pic:cNvPicPr>
+                              </pic:nvPicPr>
+                              <pic:blipFill>
+                                <a:blip r:embed="rId15">
+                                  <a:extLst>
+                                    <a:ext uri="{28A0092B-C50C-407E-A947-70E740481C1C}">
+                                      <a14:useLocalDpi xmlns:a14="http://schemas.microsoft.com/office/drawing/2010/main" val="0"/>
+                                    </a:ext>
+                                  </a:extLst>
+                                </a:blip>
+                                <a:srcRect/>
+                                <a:stretch>
+                                  <a:fillRect/>
+                                </a:stretch>
+                              </pic:blipFill>
+                              <pic:spPr bwMode="auto">
+                                <a:xfrm>
+                                  <a:off x="0" y="0"/>
+                                  <a:ext cx="2888204" cy="2334632"/>
+                                </a:xfrm>
+                                <a:prstGeom prst="rect">
+                                  <a:avLst/>
+                                </a:prstGeom>
+                                <a:noFill/>
+                                <a:ln>
+                                  <a:noFill/>
+                                </a:ln>
+                              </pic:spPr>
+                            </pic:pic>
+                          </a:graphicData>
+                        </a:graphic>
+                      </wp:inline>
+                    </w:drawing>
+                  </w:r>
+                </w:p>
+                <w:p>
+                  <w:pPr>
+                    <w:jc w:val="center"/>
+                    <w:rPr>
+                      <w:rFonts w:hint="eastAsia"/>
+                      <w:noProof/>
+                      <w:sz w:val="16"/>
+                      <w:lang w:eastAsia="zh-TW"/>
+                    </w:rPr>
+                  </w:pPr>
+                  <w:r>
+                    <w:rPr>
+                      <w:rFonts w:hint="eastAsia"/>
+                      <w:noProof/>
+                      <w:sz w:val="16"/>
+                      <w:lang w:eastAsia="zh-TW"/>
+                    </w:rPr>
+                    <w:t>(c)</w:t>
+                  </w:r>
+                </w:p>
+                <w:p>
+                  <w:pPr>
+                    <w:rPr>
+                      <w:rFonts w:hint="eastAsia"/>
+                      <w:noProof/>
+                      <w:sz w:val="8"/>
+                      <w:lang w:eastAsia="zh-TW"/>
+                    </w:rPr>
+                  </w:pPr>
+                </w:p>
+                <w:p>
+                  <w:pPr>
+                    <w:snapToGrid w:val="0"/>
                     <w:rPr>
                       <w:rFonts w:hint="eastAsia"/>
                       <w:noProof/>
@@ -2629,133 +4518,38 @@
                       <w:szCs w:val="16"/>
                       <w:lang w:eastAsia="zh-TW"/>
                     </w:rPr>
-                    <w:t xml:space="preserve"> </w:t>
-                  </w:r>
-                  <w:r>
-                    <w:rPr>
-                      <w:i/>
-                      <w:sz w:val="16"/>
-                      <w:lang w:eastAsia="zh-TW"/>
-                    </w:rPr>
-                    <w:t>Γ</w:t>
-                  </w:r>
+                  </w:pPr>
                   <w:r>
                     <w:rPr>
                       <w:rFonts w:hint="eastAsia"/>
+                      <w:b/>
                       <w:noProof/>
                       <w:sz w:val="16"/>
                       <w:szCs w:val="16"/>
                       <w:lang w:eastAsia="zh-TW"/>
                     </w:rPr>
-                    <w:t xml:space="preserve"> by linear regression.</w:t>
+                    <w:t xml:space="preserve">Fig. </w:t>
                   </w:r>
                   <w:r>
                     <w:rPr>
-                      <w:rFonts w:hint="eastAsia"/>
-                      <w:noProof/>
-                      <w:szCs w:val="16"/>
-                      <w:lang w:eastAsia="zh-TW"/>
-                    </w:rPr>
-                    <w:t xml:space="preserve"> </w:t>
-                  </w:r>
-                  <w:r>
-                    <w:rPr>
+                      <w:b/>
                       <w:noProof/>
                       <w:sz w:val="16"/>
                       <w:szCs w:val="16"/>
                       <w:lang w:eastAsia="zh-TW"/>
                     </w:rPr>
-                    <w:t xml:space="preserve">In this example, </w:t>
+                    <w:t>4</w:t>
                   </w:r>
                   <w:r>
                     <w:rPr>
                       <w:rFonts w:hint="eastAsia"/>
-                      <w:i/>
+                      <w:b/>
                       <w:noProof/>
                       <w:sz w:val="16"/>
                       <w:szCs w:val="16"/>
                       <w:lang w:eastAsia="zh-TW"/>
                     </w:rPr>
-                    <w:t>B</w:t>
-                  </w:r>
-                  <w:r>
-                    <w:rPr>
-                      <w:i/>
-                      <w:noProof/>
-                      <w:sz w:val="16"/>
-                      <w:szCs w:val="16"/>
-                      <w:vertAlign w:val="subscript"/>
-                      <w:lang w:eastAsia="zh-TW"/>
-                    </w:rPr>
-                    <w:t>M</w:t>
-                  </w:r>
-                  <w:r>
-                    <w:rPr>
-                      <w:rFonts w:hint="eastAsia"/>
-                      <w:noProof/>
-                      <w:szCs w:val="16"/>
-                      <w:lang w:eastAsia="zh-TW"/>
-                    </w:rPr>
-                    <w:t xml:space="preserve"> </w:t>
-                  </w:r>
-                  <w:r>
-                    <w:rPr>
-                      <w:noProof/>
-                      <w:sz w:val="16"/>
-                      <w:szCs w:val="16"/>
-                      <w:lang w:eastAsia="zh-TW"/>
-                    </w:rPr>
-                    <w:t xml:space="preserve">= </w:t>
-                  </w:r>
-                  <w:r>
-                    <w:rPr>
-                      <w:noProof/>
-                      <w:sz w:val="16"/>
-                      <w:szCs w:val="16"/>
-                      <w:lang w:eastAsia="zh-TW"/>
-                    </w:rPr>
-                    <w:t>191.33</w:t>
-                  </w:r>
-                  <w:r>
-                    <w:rPr>
-                      <w:noProof/>
-                      <w:sz w:val="16"/>
-                      <w:szCs w:val="16"/>
-                      <w:lang w:eastAsia="zh-TW"/>
-                    </w:rPr>
-                    <w:t xml:space="preserve"> and </w:t>
-                  </w:r>
-                  <w:r>
-                    <w:rPr>
-                      <w:i/>
-                      <w:sz w:val="16"/>
-                      <w:lang w:eastAsia="zh-TW"/>
-                    </w:rPr>
-                    <w:t>Γ</w:t>
-                  </w:r>
-                  <w:r>
-                    <w:rPr>
-                      <w:i/>
-                      <w:sz w:val="16"/>
-                      <w:lang w:eastAsia="zh-TW"/>
-                    </w:rPr>
-                    <w:t xml:space="preserve"> </w:t>
-                  </w:r>
-                  <w:r>
-                    <w:rPr>
-                      <w:i/>
-                      <w:lang w:eastAsia="zh-TW"/>
-                    </w:rPr>
-                    <w:t>=</w:t>
-                  </w:r>
-                  <w:r>
-                    <w:rPr>
-                      <w:noProof/>
-                      <w:sz w:val="16"/>
-                      <w:szCs w:val="16"/>
-                      <w:lang w:eastAsia="zh-TW"/>
-                    </w:rPr>
-                    <w:t xml:space="preserve"> </w:t>
+                    <w:t>.</w:t>
                   </w:r>
                   <w:r>
                     <w:rPr>
@@ -2774,7 +4568,7 @@
                       <w:szCs w:val="16"/>
                       <w:lang w:eastAsia="zh-TW"/>
                     </w:rPr>
-                    <w:t>0.444</w:t>
+                    <w:t>T</w:t>
                   </w:r>
                   <w:r>
                     <w:rPr>
@@ -2783,7 +4577,16 @@
                       <w:szCs w:val="16"/>
                       <w:lang w:eastAsia="zh-TW"/>
                     </w:rPr>
-                    <w:t>.</w:t>
+                    <w:t>est error</w:t>
+                  </w:r>
+                  <w:r>
+                    <w:rPr>
+                      <w:noProof/>
+                      <w:sz w:val="16"/>
+                      <w:szCs w:val="16"/>
+                      <w:lang w:eastAsia="zh-TW"/>
+                    </w:rPr>
+                    <w:t xml:space="preserve"> curves: (a) 20 layers, (b) 56 layers, and (c) 110 layers.</w:t>
                   </w:r>
                 </w:p>
               </w:txbxContent>
@@ -2792,20 +4595,6 @@
           </v:shape>
         </w:pict>
       </w:r>
-    </w:p>
-    <w:p>
-      <w:pPr>
-        <w:tabs>
-          <w:tab w:val="left" w:pos="0"/>
-        </w:tabs>
-        <w:jc w:val="both"/>
-        <w:rPr>
-          <w:color w:val="222222"/>
-          <w:sz w:val="14"/>
-          <w:shd w:val="clear" w:color="auto" w:fill="FFFFFF"/>
-          <w:lang w:eastAsia="zh-TW"/>
-        </w:rPr>
-      </w:pPr>
     </w:p>
     <w:p>
       <w:pPr>
@@ -2833,7 +4622,6 @@
           <w:sz w:val="20"/>
           <w:lang w:eastAsia="zh-TW"/>
         </w:rPr>
-        <w:lastRenderedPageBreak/>
         <w:t>Discussion</w:t>
       </w:r>
     </w:p>
@@ -2870,6 +4658,69 @@
         </w:rPr>
         <w:t xml:space="preserve">In this paper, we have described a method based on the </w:t>
       </w:r>
+    </w:p>
+    <w:p>
+      <w:pPr>
+        <w:pStyle w:val="afff0"/>
+        <w:numPr>
+          <w:ilvl w:val="0"/>
+          <w:numId w:val="48"/>
+        </w:numPr>
+        <w:tabs>
+          <w:tab w:val="left" w:pos="0"/>
+        </w:tabs>
+        <w:ind w:leftChars="0"/>
+        <w:jc w:val="both"/>
+        <w:rPr>
+          <w:sz w:val="20"/>
+          <w:shd w:val="clear" w:color="auto" w:fill="FFFFFF"/>
+          <w:lang w:eastAsia="zh-TW"/>
+        </w:rPr>
+      </w:pPr>
+      <w:r>
+        <w:rPr>
+          <w:sz w:val="20"/>
+          <w:shd w:val="clear" w:color="auto" w:fill="FFFFFF"/>
+          <w:lang w:eastAsia="zh-TW"/>
+        </w:rPr>
+        <w:t>I</w:t>
+      </w:r>
+      <w:r>
+        <w:rPr>
+          <w:rFonts w:hint="eastAsia"/>
+          <w:sz w:val="20"/>
+          <w:shd w:val="clear" w:color="auto" w:fill="FFFFFF"/>
+          <w:lang w:eastAsia="zh-TW"/>
+        </w:rPr>
+        <w:t xml:space="preserve">mportance </w:t>
+      </w:r>
+      <w:r>
+        <w:rPr>
+          <w:sz w:val="20"/>
+          <w:shd w:val="clear" w:color="auto" w:fill="FFFFFF"/>
+          <w:lang w:eastAsia="zh-TW"/>
+        </w:rPr>
+        <w:t>of initial parameter</w:t>
+      </w:r>
+    </w:p>
+    <w:p>
+      <w:pPr>
+        <w:pStyle w:val="afff0"/>
+        <w:numPr>
+          <w:ilvl w:val="0"/>
+          <w:numId w:val="48"/>
+        </w:numPr>
+        <w:tabs>
+          <w:tab w:val="left" w:pos="0"/>
+        </w:tabs>
+        <w:ind w:leftChars="0"/>
+        <w:jc w:val="both"/>
+        <w:rPr>
+          <w:sz w:val="20"/>
+          <w:shd w:val="clear" w:color="auto" w:fill="FFFFFF"/>
+          <w:lang w:eastAsia="zh-TW"/>
+        </w:rPr>
+      </w:pPr>
     </w:p>
     <w:p>
       <w:pPr>
@@ -3428,6 +5279,95 @@
     </w:lvl>
   </w:abstractNum>
   <w:abstractNum w:abstractNumId="12" w15:restartNumberingAfterBreak="0">
+    <w:nsid w:val="055B1FE1"/>
+    <w:multiLevelType w:val="hybridMultilevel"/>
+    <w:tmpl w:val="2E44312E"/>
+    <w:lvl w:ilvl="0" w:tplc="2A0A2802">
+      <w:start w:val="1"/>
+      <w:numFmt w:val="lowerLetter"/>
+      <w:lvlText w:val="(%1)"/>
+      <w:lvlJc w:val="left"/>
+      <w:pPr>
+        <w:ind w:left="840" w:hanging="360"/>
+      </w:pPr>
+      <w:rPr>
+        <w:rFonts w:hint="default"/>
+      </w:rPr>
+    </w:lvl>
+    <w:lvl w:ilvl="1" w:tplc="04090019" w:tentative="1">
+      <w:start w:val="1"/>
+      <w:numFmt w:val="ideographTraditional"/>
+      <w:lvlText w:val="%2、"/>
+      <w:lvlJc w:val="left"/>
+      <w:pPr>
+        <w:ind w:left="1440" w:hanging="480"/>
+      </w:pPr>
+    </w:lvl>
+    <w:lvl w:ilvl="2" w:tplc="0409001B" w:tentative="1">
+      <w:start w:val="1"/>
+      <w:numFmt w:val="lowerRoman"/>
+      <w:lvlText w:val="%3."/>
+      <w:lvlJc w:val="right"/>
+      <w:pPr>
+        <w:ind w:left="1920" w:hanging="480"/>
+      </w:pPr>
+    </w:lvl>
+    <w:lvl w:ilvl="3" w:tplc="0409000F" w:tentative="1">
+      <w:start w:val="1"/>
+      <w:numFmt w:val="decimal"/>
+      <w:lvlText w:val="%4."/>
+      <w:lvlJc w:val="left"/>
+      <w:pPr>
+        <w:ind w:left="2400" w:hanging="480"/>
+      </w:pPr>
+    </w:lvl>
+    <w:lvl w:ilvl="4" w:tplc="04090019" w:tentative="1">
+      <w:start w:val="1"/>
+      <w:numFmt w:val="ideographTraditional"/>
+      <w:lvlText w:val="%5、"/>
+      <w:lvlJc w:val="left"/>
+      <w:pPr>
+        <w:ind w:left="2880" w:hanging="480"/>
+      </w:pPr>
+    </w:lvl>
+    <w:lvl w:ilvl="5" w:tplc="0409001B" w:tentative="1">
+      <w:start w:val="1"/>
+      <w:numFmt w:val="lowerRoman"/>
+      <w:lvlText w:val="%6."/>
+      <w:lvlJc w:val="right"/>
+      <w:pPr>
+        <w:ind w:left="3360" w:hanging="480"/>
+      </w:pPr>
+    </w:lvl>
+    <w:lvl w:ilvl="6" w:tplc="0409000F" w:tentative="1">
+      <w:start w:val="1"/>
+      <w:numFmt w:val="decimal"/>
+      <w:lvlText w:val="%7."/>
+      <w:lvlJc w:val="left"/>
+      <w:pPr>
+        <w:ind w:left="3840" w:hanging="480"/>
+      </w:pPr>
+    </w:lvl>
+    <w:lvl w:ilvl="7" w:tplc="04090019" w:tentative="1">
+      <w:start w:val="1"/>
+      <w:numFmt w:val="ideographTraditional"/>
+      <w:lvlText w:val="%8、"/>
+      <w:lvlJc w:val="left"/>
+      <w:pPr>
+        <w:ind w:left="4320" w:hanging="480"/>
+      </w:pPr>
+    </w:lvl>
+    <w:lvl w:ilvl="8" w:tplc="0409001B" w:tentative="1">
+      <w:start w:val="1"/>
+      <w:numFmt w:val="lowerRoman"/>
+      <w:lvlText w:val="%9."/>
+      <w:lvlJc w:val="right"/>
+      <w:pPr>
+        <w:ind w:left="4800" w:hanging="480"/>
+      </w:pPr>
+    </w:lvl>
+  </w:abstractNum>
+  <w:abstractNum w:abstractNumId="13" w15:restartNumberingAfterBreak="0">
     <w:nsid w:val="080D7B3A"/>
     <w:multiLevelType w:val="multilevel"/>
     <w:tmpl w:val="2E085744"/>
@@ -3513,7 +5453,7 @@
       </w:pPr>
     </w:lvl>
   </w:abstractNum>
-  <w:abstractNum w:abstractNumId="13" w15:restartNumberingAfterBreak="0">
+  <w:abstractNum w:abstractNumId="14" w15:restartNumberingAfterBreak="0">
     <w:nsid w:val="0BB84266"/>
     <w:multiLevelType w:val="hybridMultilevel"/>
     <w:tmpl w:val="DABC1D46"/>
@@ -3602,7 +5542,7 @@
       </w:pPr>
     </w:lvl>
   </w:abstractNum>
-  <w:abstractNum w:abstractNumId="14" w15:restartNumberingAfterBreak="0">
+  <w:abstractNum w:abstractNumId="15" w15:restartNumberingAfterBreak="0">
     <w:nsid w:val="13251F1C"/>
     <w:multiLevelType w:val="hybridMultilevel"/>
     <w:tmpl w:val="4D344810"/>
@@ -3692,7 +5632,7 @@
       </w:pPr>
     </w:lvl>
   </w:abstractNum>
-  <w:abstractNum w:abstractNumId="15" w15:restartNumberingAfterBreak="0">
+  <w:abstractNum w:abstractNumId="16" w15:restartNumberingAfterBreak="0">
     <w:nsid w:val="1B0B1D66"/>
     <w:multiLevelType w:val="singleLevel"/>
     <w:tmpl w:val="0BEC9FB0"/>
@@ -3707,7 +5647,7 @@
       </w:pPr>
     </w:lvl>
   </w:abstractNum>
-  <w:abstractNum w:abstractNumId="16" w15:restartNumberingAfterBreak="0">
+  <w:abstractNum w:abstractNumId="17" w15:restartNumberingAfterBreak="0">
     <w:nsid w:val="21950355"/>
     <w:multiLevelType w:val="hybridMultilevel"/>
     <w:tmpl w:val="FEBC13BA"/>
@@ -3796,7 +5736,7 @@
       </w:pPr>
     </w:lvl>
   </w:abstractNum>
-  <w:abstractNum w:abstractNumId="17" w15:restartNumberingAfterBreak="0">
+  <w:abstractNum w:abstractNumId="18" w15:restartNumberingAfterBreak="0">
     <w:nsid w:val="2517274C"/>
     <w:multiLevelType w:val="singleLevel"/>
     <w:tmpl w:val="04090011"/>
@@ -3813,7 +5753,7 @@
       </w:pPr>
     </w:lvl>
   </w:abstractNum>
-  <w:abstractNum w:abstractNumId="18" w15:restartNumberingAfterBreak="0">
+  <w:abstractNum w:abstractNumId="19" w15:restartNumberingAfterBreak="0">
     <w:nsid w:val="252B0AB1"/>
     <w:multiLevelType w:val="hybridMultilevel"/>
     <w:tmpl w:val="3F6EE51E"/>
@@ -3902,7 +5842,7 @@
       </w:pPr>
     </w:lvl>
   </w:abstractNum>
-  <w:abstractNum w:abstractNumId="19" w15:restartNumberingAfterBreak="0">
+  <w:abstractNum w:abstractNumId="20" w15:restartNumberingAfterBreak="0">
     <w:nsid w:val="26D74CF4"/>
     <w:multiLevelType w:val="hybridMultilevel"/>
     <w:tmpl w:val="48D2F2C2"/>
@@ -3992,7 +5932,7 @@
       </w:pPr>
     </w:lvl>
   </w:abstractNum>
-  <w:abstractNum w:abstractNumId="20" w15:restartNumberingAfterBreak="0">
+  <w:abstractNum w:abstractNumId="21" w15:restartNumberingAfterBreak="0">
     <w:nsid w:val="2A8979A9"/>
     <w:multiLevelType w:val="hybridMultilevel"/>
     <w:tmpl w:val="9D5C6CEA"/>
@@ -4081,7 +6021,7 @@
       </w:pPr>
     </w:lvl>
   </w:abstractNum>
-  <w:abstractNum w:abstractNumId="21" w15:restartNumberingAfterBreak="0">
+  <w:abstractNum w:abstractNumId="22" w15:restartNumberingAfterBreak="0">
     <w:nsid w:val="2D234D8B"/>
     <w:multiLevelType w:val="singleLevel"/>
     <w:tmpl w:val="0409000F"/>
@@ -4098,7 +6038,7 @@
       </w:pPr>
     </w:lvl>
   </w:abstractNum>
-  <w:abstractNum w:abstractNumId="22" w15:restartNumberingAfterBreak="0">
+  <w:abstractNum w:abstractNumId="23" w15:restartNumberingAfterBreak="0">
     <w:nsid w:val="2D487053"/>
     <w:multiLevelType w:val="hybridMultilevel"/>
     <w:tmpl w:val="4C5CECF8"/>
@@ -4187,7 +6127,7 @@
       </w:pPr>
     </w:lvl>
   </w:abstractNum>
-  <w:abstractNum w:abstractNumId="23" w15:restartNumberingAfterBreak="0">
+  <w:abstractNum w:abstractNumId="24" w15:restartNumberingAfterBreak="0">
     <w:nsid w:val="2F8B23F8"/>
     <w:multiLevelType w:val="singleLevel"/>
     <w:tmpl w:val="12CEED98"/>
@@ -4202,7 +6142,7 @@
       </w:pPr>
     </w:lvl>
   </w:abstractNum>
-  <w:abstractNum w:abstractNumId="24" w15:restartNumberingAfterBreak="0">
+  <w:abstractNum w:abstractNumId="25" w15:restartNumberingAfterBreak="0">
     <w:nsid w:val="3A877D64"/>
     <w:multiLevelType w:val="singleLevel"/>
     <w:tmpl w:val="5DA6FC16"/>
@@ -4220,7 +6160,7 @@
       </w:pPr>
     </w:lvl>
   </w:abstractNum>
-  <w:abstractNum w:abstractNumId="25" w15:restartNumberingAfterBreak="0">
+  <w:abstractNum w:abstractNumId="26" w15:restartNumberingAfterBreak="0">
     <w:nsid w:val="3AAC1CFC"/>
     <w:multiLevelType w:val="singleLevel"/>
     <w:tmpl w:val="3A8EC28E"/>
@@ -4237,7 +6177,7 @@
       </w:pPr>
     </w:lvl>
   </w:abstractNum>
-  <w:abstractNum w:abstractNumId="26" w15:restartNumberingAfterBreak="0">
+  <w:abstractNum w:abstractNumId="27" w15:restartNumberingAfterBreak="0">
     <w:nsid w:val="43537CEE"/>
     <w:multiLevelType w:val="multilevel"/>
     <w:tmpl w:val="893416CC"/>
@@ -4358,7 +6298,7 @@
       </w:rPr>
     </w:lvl>
   </w:abstractNum>
-  <w:abstractNum w:abstractNumId="27" w15:restartNumberingAfterBreak="0">
+  <w:abstractNum w:abstractNumId="28" w15:restartNumberingAfterBreak="0">
     <w:nsid w:val="47332F9F"/>
     <w:multiLevelType w:val="singleLevel"/>
     <w:tmpl w:val="488EC81A"/>
@@ -4373,7 +6313,7 @@
       </w:pPr>
     </w:lvl>
   </w:abstractNum>
-  <w:abstractNum w:abstractNumId="28" w15:restartNumberingAfterBreak="0">
+  <w:abstractNum w:abstractNumId="29" w15:restartNumberingAfterBreak="0">
     <w:nsid w:val="49DA7029"/>
     <w:multiLevelType w:val="hybridMultilevel"/>
     <w:tmpl w:val="387C462A"/>
@@ -4462,7 +6402,7 @@
       </w:pPr>
     </w:lvl>
   </w:abstractNum>
-  <w:abstractNum w:abstractNumId="29" w15:restartNumberingAfterBreak="0">
+  <w:abstractNum w:abstractNumId="30" w15:restartNumberingAfterBreak="0">
     <w:nsid w:val="4D0B59CF"/>
     <w:multiLevelType w:val="singleLevel"/>
     <w:tmpl w:val="4A4223A6"/>
@@ -4477,7 +6417,7 @@
       </w:pPr>
     </w:lvl>
   </w:abstractNum>
-  <w:abstractNum w:abstractNumId="30" w15:restartNumberingAfterBreak="0">
+  <w:abstractNum w:abstractNumId="31" w15:restartNumberingAfterBreak="0">
     <w:nsid w:val="52D336CB"/>
     <w:multiLevelType w:val="hybridMultilevel"/>
     <w:tmpl w:val="98A4565A"/>
@@ -4566,7 +6506,7 @@
       </w:pPr>
     </w:lvl>
   </w:abstractNum>
-  <w:abstractNum w:abstractNumId="31" w15:restartNumberingAfterBreak="0">
+  <w:abstractNum w:abstractNumId="32" w15:restartNumberingAfterBreak="0">
     <w:nsid w:val="55630736"/>
     <w:multiLevelType w:val="singleLevel"/>
     <w:tmpl w:val="0BEC9FB0"/>
@@ -4581,7 +6521,7 @@
       </w:pPr>
     </w:lvl>
   </w:abstractNum>
-  <w:abstractNum w:abstractNumId="32" w15:restartNumberingAfterBreak="0">
+  <w:abstractNum w:abstractNumId="33" w15:restartNumberingAfterBreak="0">
     <w:nsid w:val="5B2C694C"/>
     <w:multiLevelType w:val="hybridMultilevel"/>
     <w:tmpl w:val="0CBC0D52"/>
@@ -4670,7 +6610,7 @@
       </w:pPr>
     </w:lvl>
   </w:abstractNum>
-  <w:abstractNum w:abstractNumId="33" w15:restartNumberingAfterBreak="0">
+  <w:abstractNum w:abstractNumId="34" w15:restartNumberingAfterBreak="0">
     <w:nsid w:val="5C8F1F38"/>
     <w:multiLevelType w:val="hybridMultilevel"/>
     <w:tmpl w:val="A3EE6644"/>
@@ -4759,7 +6699,120 @@
       </w:pPr>
     </w:lvl>
   </w:abstractNum>
-  <w:abstractNum w:abstractNumId="34" w15:restartNumberingAfterBreak="0">
+  <w:abstractNum w:abstractNumId="35" w15:restartNumberingAfterBreak="0">
+    <w:nsid w:val="65577ADF"/>
+    <w:multiLevelType w:val="hybridMultilevel"/>
+    <w:tmpl w:val="84623FE6"/>
+    <w:lvl w:ilvl="0" w:tplc="4C025AFA">
+      <w:start w:val="3"/>
+      <w:numFmt w:val="bullet"/>
+      <w:lvlText w:val="-"/>
+      <w:lvlJc w:val="left"/>
+      <w:pPr>
+        <w:ind w:left="360" w:hanging="360"/>
+      </w:pPr>
+      <w:rPr>
+        <w:rFonts w:ascii="Times New Roman" w:eastAsia="新細明體" w:hAnsi="Times New Roman" w:cs="Times New Roman" w:hint="default"/>
+      </w:rPr>
+    </w:lvl>
+    <w:lvl w:ilvl="1" w:tplc="04090003" w:tentative="1">
+      <w:start w:val="1"/>
+      <w:numFmt w:val="bullet"/>
+      <w:lvlText w:val=""/>
+      <w:lvlJc w:val="left"/>
+      <w:pPr>
+        <w:ind w:left="960" w:hanging="480"/>
+      </w:pPr>
+      <w:rPr>
+        <w:rFonts w:ascii="Wingdings" w:hAnsi="Wingdings" w:hint="default"/>
+      </w:rPr>
+    </w:lvl>
+    <w:lvl w:ilvl="2" w:tplc="04090005" w:tentative="1">
+      <w:start w:val="1"/>
+      <w:numFmt w:val="bullet"/>
+      <w:lvlText w:val=""/>
+      <w:lvlJc w:val="left"/>
+      <w:pPr>
+        <w:ind w:left="1440" w:hanging="480"/>
+      </w:pPr>
+      <w:rPr>
+        <w:rFonts w:ascii="Wingdings" w:hAnsi="Wingdings" w:hint="default"/>
+      </w:rPr>
+    </w:lvl>
+    <w:lvl w:ilvl="3" w:tplc="04090001" w:tentative="1">
+      <w:start w:val="1"/>
+      <w:numFmt w:val="bullet"/>
+      <w:lvlText w:val=""/>
+      <w:lvlJc w:val="left"/>
+      <w:pPr>
+        <w:ind w:left="1920" w:hanging="480"/>
+      </w:pPr>
+      <w:rPr>
+        <w:rFonts w:ascii="Wingdings" w:hAnsi="Wingdings" w:hint="default"/>
+      </w:rPr>
+    </w:lvl>
+    <w:lvl w:ilvl="4" w:tplc="04090003" w:tentative="1">
+      <w:start w:val="1"/>
+      <w:numFmt w:val="bullet"/>
+      <w:lvlText w:val=""/>
+      <w:lvlJc w:val="left"/>
+      <w:pPr>
+        <w:ind w:left="2400" w:hanging="480"/>
+      </w:pPr>
+      <w:rPr>
+        <w:rFonts w:ascii="Wingdings" w:hAnsi="Wingdings" w:hint="default"/>
+      </w:rPr>
+    </w:lvl>
+    <w:lvl w:ilvl="5" w:tplc="04090005" w:tentative="1">
+      <w:start w:val="1"/>
+      <w:numFmt w:val="bullet"/>
+      <w:lvlText w:val=""/>
+      <w:lvlJc w:val="left"/>
+      <w:pPr>
+        <w:ind w:left="2880" w:hanging="480"/>
+      </w:pPr>
+      <w:rPr>
+        <w:rFonts w:ascii="Wingdings" w:hAnsi="Wingdings" w:hint="default"/>
+      </w:rPr>
+    </w:lvl>
+    <w:lvl w:ilvl="6" w:tplc="04090001" w:tentative="1">
+      <w:start w:val="1"/>
+      <w:numFmt w:val="bullet"/>
+      <w:lvlText w:val=""/>
+      <w:lvlJc w:val="left"/>
+      <w:pPr>
+        <w:ind w:left="3360" w:hanging="480"/>
+      </w:pPr>
+      <w:rPr>
+        <w:rFonts w:ascii="Wingdings" w:hAnsi="Wingdings" w:hint="default"/>
+      </w:rPr>
+    </w:lvl>
+    <w:lvl w:ilvl="7" w:tplc="04090003" w:tentative="1">
+      <w:start w:val="1"/>
+      <w:numFmt w:val="bullet"/>
+      <w:lvlText w:val=""/>
+      <w:lvlJc w:val="left"/>
+      <w:pPr>
+        <w:ind w:left="3840" w:hanging="480"/>
+      </w:pPr>
+      <w:rPr>
+        <w:rFonts w:ascii="Wingdings" w:hAnsi="Wingdings" w:hint="default"/>
+      </w:rPr>
+    </w:lvl>
+    <w:lvl w:ilvl="8" w:tplc="04090005" w:tentative="1">
+      <w:start w:val="1"/>
+      <w:numFmt w:val="bullet"/>
+      <w:lvlText w:val=""/>
+      <w:lvlJc w:val="left"/>
+      <w:pPr>
+        <w:ind w:left="4320" w:hanging="480"/>
+      </w:pPr>
+      <w:rPr>
+        <w:rFonts w:ascii="Wingdings" w:hAnsi="Wingdings" w:hint="default"/>
+      </w:rPr>
+    </w:lvl>
+  </w:abstractNum>
+  <w:abstractNum w:abstractNumId="36" w15:restartNumberingAfterBreak="0">
     <w:nsid w:val="68217F8E"/>
     <w:multiLevelType w:val="multilevel"/>
     <w:tmpl w:val="927E5892"/>
@@ -4872,7 +6925,7 @@
       </w:rPr>
     </w:lvl>
   </w:abstractNum>
-  <w:abstractNum w:abstractNumId="35" w15:restartNumberingAfterBreak="0">
+  <w:abstractNum w:abstractNumId="37" w15:restartNumberingAfterBreak="0">
     <w:nsid w:val="6D9712DC"/>
     <w:multiLevelType w:val="hybridMultilevel"/>
     <w:tmpl w:val="5C4E735C"/>
@@ -4985,7 +7038,7 @@
       </w:rPr>
     </w:lvl>
   </w:abstractNum>
-  <w:abstractNum w:abstractNumId="36" w15:restartNumberingAfterBreak="0">
+  <w:abstractNum w:abstractNumId="38" w15:restartNumberingAfterBreak="0">
     <w:nsid w:val="6DC3293B"/>
     <w:multiLevelType w:val="singleLevel"/>
     <w:tmpl w:val="3A8EC28E"/>
@@ -5002,7 +7055,7 @@
       </w:pPr>
     </w:lvl>
   </w:abstractNum>
-  <w:abstractNum w:abstractNumId="37" w15:restartNumberingAfterBreak="0">
+  <w:abstractNum w:abstractNumId="39" w15:restartNumberingAfterBreak="0">
     <w:nsid w:val="70AB1AF8"/>
     <w:multiLevelType w:val="hybridMultilevel"/>
     <w:tmpl w:val="F474B4DE"/>
@@ -5091,7 +7144,7 @@
       </w:pPr>
     </w:lvl>
   </w:abstractNum>
-  <w:abstractNum w:abstractNumId="38" w15:restartNumberingAfterBreak="0">
+  <w:abstractNum w:abstractNumId="40" w15:restartNumberingAfterBreak="0">
     <w:nsid w:val="77E315E9"/>
     <w:multiLevelType w:val="singleLevel"/>
     <w:tmpl w:val="0BEC9FB0"/>
@@ -5137,37 +7190,37 @@
     <w:abstractNumId w:val="1"/>
   </w:num>
   <w:num w:numId="11">
-    <w:abstractNumId w:val="34"/>
+    <w:abstractNumId w:val="36"/>
   </w:num>
   <w:num w:numId="12">
-    <w:abstractNumId w:val="28"/>
+    <w:abstractNumId w:val="29"/>
   </w:num>
   <w:num w:numId="13">
-    <w:abstractNumId w:val="35"/>
+    <w:abstractNumId w:val="37"/>
   </w:num>
   <w:num w:numId="14">
-    <w:abstractNumId w:val="16"/>
+    <w:abstractNumId w:val="17"/>
   </w:num>
   <w:num w:numId="15">
     <w:abstractNumId w:val="0"/>
   </w:num>
   <w:num w:numId="16">
+    <w:abstractNumId w:val="34"/>
+  </w:num>
+  <w:num w:numId="17">
     <w:abstractNumId w:val="33"/>
   </w:num>
-  <w:num w:numId="17">
-    <w:abstractNumId w:val="32"/>
-  </w:num>
   <w:num w:numId="18">
-    <w:abstractNumId w:val="22"/>
+    <w:abstractNumId w:val="23"/>
   </w:num>
   <w:num w:numId="19">
     <w:abstractNumId w:val="11"/>
   </w:num>
   <w:num w:numId="20">
-    <w:abstractNumId w:val="23"/>
+    <w:abstractNumId w:val="24"/>
   </w:num>
   <w:num w:numId="21">
-    <w:abstractNumId w:val="23"/>
+    <w:abstractNumId w:val="24"/>
     <w:lvlOverride w:ilvl="0">
       <w:lvl w:ilvl="0">
         <w:start w:val="1"/>
@@ -5182,7 +7235,7 @@
     </w:lvlOverride>
   </w:num>
   <w:num w:numId="22">
-    <w:abstractNumId w:val="23"/>
+    <w:abstractNumId w:val="24"/>
     <w:lvlOverride w:ilvl="0">
       <w:lvl w:ilvl="0">
         <w:start w:val="1"/>
@@ -5197,7 +7250,7 @@
     </w:lvlOverride>
   </w:num>
   <w:num w:numId="23">
-    <w:abstractNumId w:val="23"/>
+    <w:abstractNumId w:val="24"/>
     <w:lvlOverride w:ilvl="0">
       <w:lvl w:ilvl="0">
         <w:start w:val="1"/>
@@ -5212,10 +7265,10 @@
     </w:lvlOverride>
   </w:num>
   <w:num w:numId="24">
-    <w:abstractNumId w:val="27"/>
+    <w:abstractNumId w:val="28"/>
   </w:num>
   <w:num w:numId="25">
-    <w:abstractNumId w:val="27"/>
+    <w:abstractNumId w:val="28"/>
     <w:lvlOverride w:ilvl="0">
       <w:lvl w:ilvl="0">
         <w:start w:val="1"/>
@@ -5230,7 +7283,7 @@
     </w:lvlOverride>
   </w:num>
   <w:num w:numId="26">
-    <w:abstractNumId w:val="27"/>
+    <w:abstractNumId w:val="28"/>
     <w:lvlOverride w:ilvl="0">
       <w:lvl w:ilvl="0">
         <w:start w:val="1"/>
@@ -5245,7 +7298,7 @@
     </w:lvlOverride>
   </w:num>
   <w:num w:numId="27">
-    <w:abstractNumId w:val="27"/>
+    <w:abstractNumId w:val="28"/>
     <w:lvlOverride w:ilvl="0">
       <w:lvl w:ilvl="0">
         <w:start w:val="1"/>
@@ -5260,7 +7313,7 @@
     </w:lvlOverride>
   </w:num>
   <w:num w:numId="28">
-    <w:abstractNumId w:val="27"/>
+    <w:abstractNumId w:val="28"/>
     <w:lvlOverride w:ilvl="0">
       <w:lvl w:ilvl="0">
         <w:start w:val="1"/>
@@ -5275,7 +7328,7 @@
     </w:lvlOverride>
   </w:num>
   <w:num w:numId="29">
-    <w:abstractNumId w:val="27"/>
+    <w:abstractNumId w:val="28"/>
     <w:lvlOverride w:ilvl="0">
       <w:lvl w:ilvl="0">
         <w:start w:val="1"/>
@@ -5290,58 +7343,64 @@
     </w:lvlOverride>
   </w:num>
   <w:num w:numId="30">
-    <w:abstractNumId w:val="24"/>
+    <w:abstractNumId w:val="25"/>
   </w:num>
   <w:num w:numId="31">
+    <w:abstractNumId w:val="16"/>
+  </w:num>
+  <w:num w:numId="32">
+    <w:abstractNumId w:val="32"/>
+  </w:num>
+  <w:num w:numId="33">
+    <w:abstractNumId w:val="30"/>
+  </w:num>
+  <w:num w:numId="34">
+    <w:abstractNumId w:val="40"/>
+  </w:num>
+  <w:num w:numId="35">
+    <w:abstractNumId w:val="22"/>
+  </w:num>
+  <w:num w:numId="36">
+    <w:abstractNumId w:val="18"/>
+  </w:num>
+  <w:num w:numId="37">
+    <w:abstractNumId w:val="38"/>
+  </w:num>
+  <w:num w:numId="38">
+    <w:abstractNumId w:val="26"/>
+  </w:num>
+  <w:num w:numId="39">
+    <w:abstractNumId w:val="20"/>
+  </w:num>
+  <w:num w:numId="40">
     <w:abstractNumId w:val="15"/>
   </w:num>
-  <w:num w:numId="32">
+  <w:num w:numId="41">
+    <w:abstractNumId w:val="19"/>
+  </w:num>
+  <w:num w:numId="42">
     <w:abstractNumId w:val="31"/>
   </w:num>
-  <w:num w:numId="33">
-    <w:abstractNumId w:val="29"/>
-  </w:num>
-  <w:num w:numId="34">
-    <w:abstractNumId w:val="38"/>
-  </w:num>
-  <w:num w:numId="35">
+  <w:num w:numId="43">
     <w:abstractNumId w:val="21"/>
   </w:num>
-  <w:num w:numId="36">
-    <w:abstractNumId w:val="17"/>
+  <w:num w:numId="44">
+    <w:abstractNumId w:val="39"/>
   </w:num>
-  <w:num w:numId="37">
-    <w:abstractNumId w:val="36"/>
+  <w:num w:numId="45">
+    <w:abstractNumId w:val="13"/>
   </w:num>
-  <w:num w:numId="38">
-    <w:abstractNumId w:val="25"/>
-  </w:num>
-  <w:num w:numId="39">
-    <w:abstractNumId w:val="19"/>
-  </w:num>
-  <w:num w:numId="40">
+  <w:num w:numId="46">
     <w:abstractNumId w:val="14"/>
   </w:num>
-  <w:num w:numId="41">
-    <w:abstractNumId w:val="18"/>
+  <w:num w:numId="47">
+    <w:abstractNumId w:val="27"/>
   </w:num>
-  <w:num w:numId="42">
-    <w:abstractNumId w:val="30"/>
+  <w:num w:numId="48">
+    <w:abstractNumId w:val="35"/>
   </w:num>
-  <w:num w:numId="43">
-    <w:abstractNumId w:val="20"/>
-  </w:num>
-  <w:num w:numId="44">
-    <w:abstractNumId w:val="37"/>
-  </w:num>
-  <w:num w:numId="45">
+  <w:num w:numId="49">
     <w:abstractNumId w:val="12"/>
-  </w:num>
-  <w:num w:numId="46">
-    <w:abstractNumId w:val="13"/>
-  </w:num>
-  <w:num w:numId="47">
-    <w:abstractNumId w:val="26"/>
   </w:num>
 </w:numbering>
 </file>
@@ -7860,7 +9919,7 @@
 </file>
 
 <file path=customXml/itemProps1.xml><?xml version="1.0" encoding="utf-8"?>
-<ds:datastoreItem xmlns:ds="http://schemas.openxmlformats.org/officeDocument/2006/customXml" ds:itemID="{75DDA123-AB29-473F-A587-E00C01EB4E23}">
+<ds:datastoreItem xmlns:ds="http://schemas.openxmlformats.org/officeDocument/2006/customXml" ds:itemID="{BAD18692-BE50-49DD-9219-914C53435C6E}">
   <ds:schemaRefs>
     <ds:schemaRef ds:uri="http://schemas.openxmlformats.org/officeDocument/2006/bibliography"/>
   </ds:schemaRefs>
